--- a/AntV.docx
+++ b/AntV.docx
@@ -4,9 +4,465 @@
   <w:body>
     <w:p>
       <w:pPr>
+        <w:pStyle w:val="1"/>
+      </w:pPr>
+      <w:r>
+        <w:rPr>
+          <w:rFonts w:hint="eastAsia"/>
+        </w:rPr>
+        <w:t>G2</w:t>
+      </w:r>
+    </w:p>
+    <w:p>
+      <w:pPr>
+        <w:pStyle w:val="a3"/>
+        <w:numPr>
+          <w:ilvl w:val="0"/>
+          <w:numId w:val="2"/>
+        </w:numPr>
+        <w:ind w:firstLineChars="0"/>
+      </w:pPr>
+      <w:r>
+        <w:rPr>
+          <w:rFonts w:hint="eastAsia"/>
+        </w:rPr>
+        <w:t>import</w:t>
+      </w:r>
+    </w:p>
+    <w:p>
+      <w:pPr>
+        <w:pStyle w:val="Codes"/>
+        <w:ind w:left="315"/>
+      </w:pPr>
+      <w:r>
+        <w:t>import { Chart } from '@antv/g2';</w:t>
+      </w:r>
+    </w:p>
+    <w:p/>
+    <w:p>
+      <w:pPr>
+        <w:pStyle w:val="Codes"/>
+        <w:ind w:left="315"/>
+      </w:pPr>
+      <w:r>
+        <w:t>const data = [</w:t>
+      </w:r>
+    </w:p>
+    <w:p>
+      <w:pPr>
+        <w:pStyle w:val="Codes"/>
+        <w:ind w:left="315"/>
+      </w:pPr>
+      <w:r>
+        <w:t xml:space="preserve">  { genre: 'Sports', sold: 275 },</w:t>
+      </w:r>
+    </w:p>
+    <w:p>
+      <w:pPr>
+        <w:pStyle w:val="Codes"/>
+        <w:ind w:left="315"/>
+      </w:pPr>
+      <w:r>
+        <w:t xml:space="preserve">  { genre: 'Strategy', sold: 115 },</w:t>
+      </w:r>
+    </w:p>
+    <w:p>
+      <w:pPr>
+        <w:pStyle w:val="Codes"/>
+        <w:ind w:left="315"/>
+      </w:pPr>
+      <w:r>
+        <w:t xml:space="preserve">  { genre: 'Action', sold: 120 },</w:t>
+      </w:r>
+    </w:p>
+    <w:p>
+      <w:pPr>
+        <w:pStyle w:val="Codes"/>
+        <w:ind w:left="315"/>
+      </w:pPr>
+      <w:r>
+        <w:t xml:space="preserve">  { genre: 'Shooter', sold: 350 },</w:t>
+      </w:r>
+    </w:p>
+    <w:p>
+      <w:pPr>
+        <w:pStyle w:val="Codes"/>
+        <w:ind w:left="315"/>
+      </w:pPr>
+      <w:r>
+        <w:t xml:space="preserve">  { genre: 'Other', sold: 150 },</w:t>
+      </w:r>
+    </w:p>
+    <w:p>
+      <w:pPr>
+        <w:pStyle w:val="Codes"/>
+        <w:ind w:left="315"/>
+      </w:pPr>
+      <w:r>
+        <w:t>];</w:t>
+      </w:r>
+    </w:p>
+    <w:p>
+      <w:pPr>
+        <w:pStyle w:val="Codes"/>
+        <w:ind w:left="315"/>
+      </w:pPr>
+    </w:p>
+    <w:p/>
+    <w:p>
+      <w:pPr>
+        <w:pStyle w:val="a3"/>
+        <w:numPr>
+          <w:ilvl w:val="0"/>
+          <w:numId w:val="1"/>
+        </w:numPr>
+        <w:ind w:firstLineChars="0"/>
+      </w:pPr>
+      <w:r>
+        <w:t>创建 Chart 对象</w:t>
+      </w:r>
+    </w:p>
+    <w:p>
+      <w:pPr>
+        <w:pStyle w:val="Codes"/>
+        <w:ind w:left="315"/>
+      </w:pPr>
+      <w:r>
+        <w:t>const chart = new Chart({</w:t>
+      </w:r>
+    </w:p>
+    <w:p>
+      <w:pPr>
+        <w:pStyle w:val="Codes"/>
+        <w:ind w:left="315"/>
+      </w:pPr>
+      <w:r>
+        <w:t xml:space="preserve">  container: 'c1', // </w:t>
+      </w:r>
+      <w:r>
+        <w:t>指定图表容器</w:t>
+      </w:r>
+      <w:r>
+        <w:t xml:space="preserve"> ID</w:t>
+      </w:r>
+    </w:p>
+    <w:p>
+      <w:pPr>
+        <w:pStyle w:val="Codes"/>
+        <w:ind w:left="315"/>
+      </w:pPr>
+      <w:r>
+        <w:t xml:space="preserve">  width: 600, // </w:t>
+      </w:r>
+      <w:r>
+        <w:t>指定图表宽度</w:t>
+      </w:r>
+    </w:p>
+    <w:p>
+      <w:pPr>
+        <w:pStyle w:val="Codes"/>
+        <w:ind w:left="315"/>
+      </w:pPr>
+      <w:r>
+        <w:t xml:space="preserve">  height: 300, // </w:t>
+      </w:r>
+      <w:r>
+        <w:t>指定图表高度</w:t>
+      </w:r>
+    </w:p>
+    <w:p>
+      <w:pPr>
+        <w:pStyle w:val="Codes"/>
+        <w:ind w:left="315"/>
+      </w:pPr>
+      <w:r>
+        <w:t>});</w:t>
+      </w:r>
+    </w:p>
+    <w:p/>
+    <w:p>
+      <w:pPr>
+        <w:pStyle w:val="a3"/>
+        <w:numPr>
+          <w:ilvl w:val="0"/>
+          <w:numId w:val="1"/>
+        </w:numPr>
+        <w:ind w:firstLineChars="0"/>
+      </w:pPr>
+      <w:r>
+        <w:t>载入数据源</w:t>
+      </w:r>
+    </w:p>
+    <w:p>
+      <w:pPr>
+        <w:pStyle w:val="Codes"/>
+        <w:ind w:left="315"/>
+      </w:pPr>
+      <w:r>
+        <w:t>chart.</w:t>
+      </w:r>
+      <w:r>
+        <w:rPr>
+          <w:color w:val="FF0000"/>
+        </w:rPr>
+        <w:t>data</w:t>
+      </w:r>
+      <w:r>
+        <w:t>(data);</w:t>
+      </w:r>
+    </w:p>
+    <w:p>
+      <w:pPr>
+        <w:pStyle w:val="a3"/>
+        <w:numPr>
+          <w:ilvl w:val="0"/>
+          <w:numId w:val="1"/>
+        </w:numPr>
+        <w:ind w:firstLineChars="0"/>
+      </w:pPr>
+      <w:r>
+        <w:t>创建图形语法，绘制柱状图</w:t>
+      </w:r>
+    </w:p>
+    <w:p>
+      <w:pPr>
+        <w:pStyle w:val="Codes"/>
+        <w:ind w:left="315"/>
+      </w:pPr>
+      <w:r>
+        <w:t>chart.interval().</w:t>
+      </w:r>
+      <w:r>
+        <w:rPr>
+          <w:color w:val="FF0000"/>
+        </w:rPr>
+        <w:t>position</w:t>
+      </w:r>
+      <w:r>
+        <w:t>('genre*sold');</w:t>
+      </w:r>
+    </w:p>
+    <w:p>
+      <w:r>
+        <w:rPr>
+          <w:rFonts w:hint="eastAsia"/>
+        </w:rPr>
+        <w:t>c</w:t>
+      </w:r>
+      <w:r>
+        <w:t>hart.position(</w:t>
+      </w:r>
+      <w:r>
+        <w:rPr>
+          <w:rFonts w:hint="eastAsia"/>
+        </w:rPr>
+        <w:t>横坐标*纵坐标</w:t>
+      </w:r>
+      <w:r>
+        <w:rPr>
+          <w:rFonts w:hint="eastAsia"/>
+        </w:rPr>
+        <w:t>)</w:t>
+      </w:r>
+    </w:p>
+    <w:p>
+      <w:pPr>
+        <w:pStyle w:val="a3"/>
+        <w:numPr>
+          <w:ilvl w:val="0"/>
+          <w:numId w:val="1"/>
+        </w:numPr>
+        <w:ind w:firstLineChars="0"/>
+      </w:pPr>
+      <w:r>
+        <w:t>渲染图表</w:t>
+      </w:r>
+    </w:p>
+    <w:p>
+      <w:pPr>
+        <w:pStyle w:val="Codes"/>
+        <w:ind w:left="315"/>
+      </w:pPr>
+      <w:r>
+        <w:t>chart.render();</w:t>
+      </w:r>
+    </w:p>
+    <w:p/>
+    <w:p>
+      <w:pPr>
         <w:pStyle w:val="2"/>
       </w:pPr>
       <w:r>
+        <w:t>图表组成</w:t>
+      </w:r>
+    </w:p>
+    <w:p>
+      <w:pPr>
+        <w:pStyle w:val="a3"/>
+        <w:numPr>
+          <w:ilvl w:val="0"/>
+          <w:numId w:val="1"/>
+        </w:numPr>
+        <w:ind w:firstLineChars="0"/>
+      </w:pPr>
+      <w:r>
+        <w:rPr>
+          <w:rFonts w:hint="eastAsia"/>
+        </w:rPr>
+        <w:t>坐标轴</w:t>
+      </w:r>
+      <w:r>
+        <w:t xml:space="preserve"> Axis</w:t>
+      </w:r>
+    </w:p>
+    <w:p>
+      <w:r>
+        <w:rPr>
+          <w:rFonts w:hint="eastAsia"/>
+        </w:rPr>
+        <w:t>每个图表通常包含两个坐标轴，在直角坐标系（笛卡尔坐标系）下，分别为</w:t>
+      </w:r>
+      <w:r>
+        <w:t xml:space="preserve"> x 轴和 y 轴，在极坐标轴下，则分别由角度和半径 2 个维度构成。</w:t>
+      </w:r>
+    </w:p>
+    <w:p>
+      <w:r>
+        <w:rPr>
+          <w:rFonts w:hint="eastAsia"/>
+        </w:rPr>
+        <w:t>每个坐标轴由坐标轴线（</w:t>
+      </w:r>
+      <w:r>
+        <w:t>line）、刻度线（tickLine）、刻度文本（label）、标题（title）以及网格线（grid）组成。</w:t>
+      </w:r>
+    </w:p>
+    <w:p>
+      <w:pPr>
+        <w:pStyle w:val="a3"/>
+        <w:numPr>
+          <w:ilvl w:val="0"/>
+          <w:numId w:val="1"/>
+        </w:numPr>
+        <w:ind w:firstLineChars="0"/>
+      </w:pPr>
+      <w:r>
+        <w:rPr>
+          <w:rFonts w:hint="eastAsia"/>
+        </w:rPr>
+        <w:t>图例</w:t>
+      </w:r>
+      <w:r>
+        <w:t xml:space="preserve"> Legend</w:t>
+      </w:r>
+    </w:p>
+    <w:p>
+      <w:r>
+        <w:rPr>
+          <w:rFonts w:hint="eastAsia"/>
+        </w:rPr>
+        <w:t>图例作为图表的辅助元素，用于标定不同的数据类型以及数据的范围，辅助阅读图表，帮助用户在图表中进行数据的筛选过滤。</w:t>
+      </w:r>
+    </w:p>
+    <w:p>
+      <w:pPr>
+        <w:pStyle w:val="a3"/>
+        <w:numPr>
+          <w:ilvl w:val="0"/>
+          <w:numId w:val="1"/>
+        </w:numPr>
+        <w:ind w:firstLineChars="0"/>
+      </w:pPr>
+      <w:r>
+        <w:rPr>
+          <w:rFonts w:hint="eastAsia"/>
+        </w:rPr>
+        <w:t>几何标记</w:t>
+      </w:r>
+      <w:r>
+        <w:t xml:space="preserve"> Geometry</w:t>
+      </w:r>
+    </w:p>
+    <w:p>
+      <w:r>
+        <w:rPr>
+          <w:rFonts w:hint="eastAsia"/>
+        </w:rPr>
+        <w:t>几何标记（</w:t>
+      </w:r>
+      <w:r>
+        <w:t>Geometry），即我们所说的点、线、面这些几何图形，在 G2 中几何标记的类型决定了生成图表的类型，也就是数据被可视化后的实际表现，不同的几何标记都包含对应的图形属性 Attribute。</w:t>
+      </w:r>
+    </w:p>
+    <w:p>
+      <w:pPr>
+        <w:pStyle w:val="a3"/>
+        <w:numPr>
+          <w:ilvl w:val="0"/>
+          <w:numId w:val="1"/>
+        </w:numPr>
+        <w:ind w:firstLineChars="0"/>
+      </w:pPr>
+      <w:r>
+        <w:rPr>
+          <w:rFonts w:hint="eastAsia"/>
+        </w:rPr>
+        <w:t>提示信息</w:t>
+      </w:r>
+      <w:r>
+        <w:t xml:space="preserve"> Tooltip</w:t>
+      </w:r>
+    </w:p>
+    <w:p>
+      <w:r>
+        <w:rPr>
+          <w:rFonts w:hint="eastAsia"/>
+        </w:rPr>
+        <w:t>当鼠标悬停在某个点上时，会以提示框的形式显示当前点对应的数据的信息，比如该点的值，数据单位等。数据提示框内提示的信息还可以通过格式化函数动态指定。</w:t>
+      </w:r>
+    </w:p>
+    <w:p>
+      <w:pPr>
+        <w:pStyle w:val="a3"/>
+        <w:numPr>
+          <w:ilvl w:val="0"/>
+          <w:numId w:val="1"/>
+        </w:numPr>
+        <w:ind w:firstLineChars="0"/>
+      </w:pPr>
+      <w:r>
+        <w:rPr>
+          <w:rFonts w:hint="eastAsia"/>
+        </w:rPr>
+        <w:t>图形标记</w:t>
+      </w:r>
+      <w:r>
+        <w:t xml:space="preserve"> Annotation</w:t>
+      </w:r>
+    </w:p>
+    <w:p>
+      <w:r>
+        <w:rPr>
+          <w:rFonts w:hint="eastAsia"/>
+        </w:rPr>
+        <w:t>当需要在图表上绘制一些辅助线、辅助框或者图片时，比如增加平均值线、最高值线或者标示明显的范围区域时，可以使用辅助标记</w:t>
+      </w:r>
+      <w:r>
+        <w:t xml:space="preserve"> annotation。</w:t>
+      </w:r>
+    </w:p>
+    <w:p/>
+    <w:p/>
+    <w:p/>
+    <w:p/>
+    <w:p/>
+    <w:p/>
+    <w:p/>
+    <w:p>
+      <w:pPr>
+        <w:pStyle w:val="2"/>
+      </w:pPr>
+      <w:r>
         <w:rPr>
           <w:rFonts w:hint="eastAsia"/>
         </w:rPr>
@@ -25,6 +481,1115 @@
       </w:r>
     </w:p>
     <w:p/>
+    <w:p/>
+    <w:p>
+      <w:pPr>
+        <w:pStyle w:val="1"/>
+        <w:rPr>
+          <w:rFonts w:hint="eastAsia"/>
+        </w:rPr>
+      </w:pPr>
+      <w:r>
+        <w:rPr>
+          <w:rFonts w:hint="eastAsia"/>
+        </w:rPr>
+        <w:t>L</w:t>
+      </w:r>
+      <w:r>
+        <w:t>7</w:t>
+      </w:r>
+    </w:p>
+    <w:p>
+      <w:r>
+        <w:t>L7 依赖</w:t>
+      </w:r>
+    </w:p>
+    <w:p>
+      <w:pPr>
+        <w:pStyle w:val="Codes"/>
+        <w:ind w:left="315"/>
+      </w:pPr>
+      <w:r>
+        <w:t>npm install --save @antv/l7</w:t>
+      </w:r>
+    </w:p>
+    <w:p/>
+    <w:p>
+      <w:r>
+        <w:t>第三方底图依赖</w:t>
+      </w:r>
+    </w:p>
+    <w:p>
+      <w:pPr>
+        <w:pStyle w:val="Codes"/>
+        <w:ind w:left="315"/>
+        <w:rPr>
+          <w:rFonts w:hint="eastAsia"/>
+        </w:rPr>
+      </w:pPr>
+      <w:r>
+        <w:t>npm install --save @antv/l7-maps</w:t>
+      </w:r>
+    </w:p>
+    <w:p/>
+    <w:p>
+      <w:pPr>
+        <w:rPr>
+          <w:rFonts w:hint="eastAsia"/>
+        </w:rPr>
+      </w:pPr>
+      <w:r>
+        <w:rPr>
+          <w:rFonts w:hint="eastAsia"/>
+        </w:rPr>
+        <w:t>使用</w:t>
+      </w:r>
+      <w:r>
+        <w:t xml:space="preserve"> 高德 底图</w:t>
+      </w:r>
+    </w:p>
+    <w:p>
+      <w:pPr>
+        <w:pStyle w:val="Codes"/>
+        <w:ind w:left="315"/>
+      </w:pPr>
+      <w:r>
+        <w:t>import { Scene, PointLayer } from '@antv/l7';</w:t>
+      </w:r>
+    </w:p>
+    <w:p>
+      <w:pPr>
+        <w:pStyle w:val="Codes"/>
+        <w:ind w:left="315"/>
+      </w:pPr>
+      <w:r>
+        <w:t>import {</w:t>
+      </w:r>
+      <w:r>
+        <w:rPr>
+          <w:color w:val="FF0000"/>
+        </w:rPr>
+        <w:t xml:space="preserve"> GaodeMap</w:t>
+      </w:r>
+      <w:r>
+        <w:t xml:space="preserve"> } from '@antv/l7-maps';</w:t>
+      </w:r>
+    </w:p>
+    <w:p>
+      <w:pPr>
+        <w:pStyle w:val="Codes"/>
+        <w:ind w:left="315"/>
+      </w:pPr>
+    </w:p>
+    <w:p>
+      <w:pPr>
+        <w:pStyle w:val="Codes"/>
+        <w:ind w:left="315"/>
+      </w:pPr>
+      <w:r>
+        <w:t>const scene = new Scene({</w:t>
+      </w:r>
+    </w:p>
+    <w:p>
+      <w:pPr>
+        <w:pStyle w:val="Codes"/>
+        <w:ind w:left="315"/>
+      </w:pPr>
+      <w:r>
+        <w:t xml:space="preserve">  id: 'map',</w:t>
+      </w:r>
+    </w:p>
+    <w:p>
+      <w:pPr>
+        <w:pStyle w:val="Codes"/>
+        <w:ind w:left="315"/>
+      </w:pPr>
+      <w:r>
+        <w:t xml:space="preserve">  map: new GaodeMap({</w:t>
+      </w:r>
+    </w:p>
+    <w:p>
+      <w:pPr>
+        <w:pStyle w:val="Codes"/>
+        <w:ind w:left="315"/>
+      </w:pPr>
+      <w:r>
+        <w:t xml:space="preserve">    pitch: 35.210526315789465,</w:t>
+      </w:r>
+    </w:p>
+    <w:p>
+      <w:pPr>
+        <w:pStyle w:val="Codes"/>
+        <w:ind w:left="315"/>
+      </w:pPr>
+      <w:r>
+        <w:t xml:space="preserve">    style: 'dark',</w:t>
+      </w:r>
+    </w:p>
+    <w:p>
+      <w:pPr>
+        <w:pStyle w:val="Codes"/>
+        <w:ind w:left="315"/>
+      </w:pPr>
+      <w:r>
+        <w:t xml:space="preserve">    center: [ 104.288144, 31.239692 ],</w:t>
+      </w:r>
+    </w:p>
+    <w:p>
+      <w:pPr>
+        <w:pStyle w:val="Codes"/>
+        <w:ind w:left="315"/>
+      </w:pPr>
+      <w:r>
+        <w:t xml:space="preserve">    zoom: 4.4</w:t>
+      </w:r>
+    </w:p>
+    <w:p>
+      <w:pPr>
+        <w:pStyle w:val="Codes"/>
+        <w:ind w:left="315"/>
+      </w:pPr>
+      <w:r>
+        <w:t xml:space="preserve">  })</w:t>
+      </w:r>
+    </w:p>
+    <w:p>
+      <w:pPr>
+        <w:pStyle w:val="Codes"/>
+        <w:ind w:left="315"/>
+      </w:pPr>
+      <w:r>
+        <w:t>});</w:t>
+      </w:r>
+    </w:p>
+    <w:p/>
+    <w:p>
+      <w:r>
+        <w:rPr>
+          <w:rFonts w:hint="eastAsia"/>
+        </w:rPr>
+        <w:t>在i</w:t>
+      </w:r>
+      <w:r>
+        <w:t>ndex.html</w:t>
+      </w:r>
+      <w:r>
+        <w:rPr>
+          <w:rFonts w:hint="eastAsia"/>
+        </w:rPr>
+        <w:t>中，创建一个div作为容器</w:t>
+      </w:r>
+    </w:p>
+    <w:p>
+      <w:pPr>
+        <w:pStyle w:val="Codes"/>
+        <w:ind w:left="315"/>
+        <w:rPr>
+          <w:rFonts w:hint="eastAsia"/>
+        </w:rPr>
+      </w:pPr>
+      <w:r>
+        <w:t xml:space="preserve">    &lt;div style="min-height: 500px; justify-content: center;position: relative" </w:t>
+      </w:r>
+      <w:r>
+        <w:rPr>
+          <w:color w:val="FF0000"/>
+        </w:rPr>
+        <w:t>id="map"</w:t>
+      </w:r>
+      <w:r>
+        <w:t>&gt;&lt;/div&gt;</w:t>
+      </w:r>
+    </w:p>
+    <w:p>
+      <w:pPr>
+        <w:pStyle w:val="a3"/>
+        <w:numPr>
+          <w:ilvl w:val="0"/>
+          <w:numId w:val="1"/>
+        </w:numPr>
+        <w:ind w:firstLineChars="0"/>
+      </w:pPr>
+      <w:r>
+        <w:rPr>
+          <w:rFonts w:hint="eastAsia"/>
+        </w:rPr>
+        <w:t>然后就会出现一个空的中国地图。在本机上使用react做的测试</w:t>
+      </w:r>
+    </w:p>
+    <w:p>
+      <w:pPr>
+        <w:pStyle w:val="a3"/>
+        <w:numPr>
+          <w:ilvl w:val="0"/>
+          <w:numId w:val="1"/>
+        </w:numPr>
+        <w:ind w:firstLineChars="0"/>
+        <w:rPr>
+          <w:rFonts w:hint="eastAsia"/>
+        </w:rPr>
+      </w:pPr>
+      <w:r>
+        <w:t>L7不支持独立的地图引擎，需要引入第三方引擎，目前支持高德地图和 MapBox 两种。</w:t>
+      </w:r>
+    </w:p>
+    <w:p>
+      <w:pPr>
+        <w:pStyle w:val="a3"/>
+        <w:numPr>
+          <w:ilvl w:val="0"/>
+          <w:numId w:val="1"/>
+        </w:numPr>
+        <w:ind w:firstLineChars="0"/>
+      </w:pPr>
+      <w:r>
+        <w:rPr>
+          <w:rFonts w:hint="eastAsia"/>
+        </w:rPr>
+        <w:t>如果想要运行</w:t>
+      </w:r>
+      <w:r>
+        <w:rPr>
+          <w:rFonts w:hint="eastAsia"/>
+        </w:rPr>
+        <w:t>官网</w:t>
+      </w:r>
+      <w:r>
+        <w:rPr>
+          <w:rFonts w:hint="eastAsia"/>
+        </w:rPr>
+        <w:t>上的Demo，需要用yarn</w:t>
+      </w:r>
+      <w:r>
+        <w:t xml:space="preserve"> </w:t>
+      </w:r>
+      <w:r>
+        <w:rPr>
+          <w:rFonts w:hint="eastAsia"/>
+        </w:rPr>
+        <w:t>install来安装相关依赖</w:t>
+      </w:r>
+    </w:p>
+    <w:p/>
+    <w:p>
+      <w:pPr>
+        <w:pStyle w:val="2"/>
+      </w:pPr>
+      <w:r>
+        <w:rPr>
+          <w:rFonts w:hint="eastAsia"/>
+        </w:rPr>
+        <w:t>地图</w:t>
+      </w:r>
+      <w:r>
+        <w:rPr>
+          <w:rFonts w:hint="eastAsia"/>
+        </w:rPr>
+        <w:t>Map</w:t>
+      </w:r>
+    </w:p>
+    <w:p>
+      <w:pPr>
+        <w:rPr>
+          <w:rFonts w:hint="eastAsia"/>
+        </w:rPr>
+      </w:pPr>
+      <w:r>
+        <w:rPr>
+          <w:rFonts w:hint="eastAsia"/>
+        </w:rPr>
+        <w:t>高德地图实例化</w:t>
+      </w:r>
+    </w:p>
+    <w:p>
+      <w:pPr>
+        <w:pStyle w:val="Codes"/>
+        <w:ind w:left="315"/>
+      </w:pPr>
+      <w:r>
+        <w:t>const L7AMap = new GaodeMap({</w:t>
+      </w:r>
+    </w:p>
+    <w:p>
+      <w:pPr>
+        <w:pStyle w:val="Codes"/>
+        <w:ind w:left="315"/>
+      </w:pPr>
+      <w:r>
+        <w:t xml:space="preserve">  pitch: 35.210526315789465,</w:t>
+      </w:r>
+    </w:p>
+    <w:p>
+      <w:pPr>
+        <w:pStyle w:val="Codes"/>
+        <w:ind w:left="315"/>
+      </w:pPr>
+      <w:r>
+        <w:t xml:space="preserve">  style: 'dark',</w:t>
+      </w:r>
+    </w:p>
+    <w:p>
+      <w:pPr>
+        <w:pStyle w:val="Codes"/>
+        <w:ind w:left="315"/>
+      </w:pPr>
+      <w:r>
+        <w:t xml:space="preserve">  center: [104.288144, 31.239692],</w:t>
+      </w:r>
+    </w:p>
+    <w:p>
+      <w:pPr>
+        <w:pStyle w:val="Codes"/>
+        <w:ind w:left="315"/>
+      </w:pPr>
+      <w:r>
+        <w:lastRenderedPageBreak/>
+        <w:t xml:space="preserve">  zoom: 4.4,</w:t>
+      </w:r>
+    </w:p>
+    <w:p>
+      <w:pPr>
+        <w:pStyle w:val="Codes"/>
+        <w:ind w:left="315"/>
+      </w:pPr>
+      <w:r>
+        <w:t xml:space="preserve">  token: 'xxxx - token',</w:t>
+      </w:r>
+    </w:p>
+    <w:p>
+      <w:pPr>
+        <w:pStyle w:val="Codes"/>
+        <w:ind w:left="315"/>
+      </w:pPr>
+      <w:r>
+        <w:t xml:space="preserve">  plugin: [], // </w:t>
+      </w:r>
+      <w:r>
+        <w:t>可以不设置</w:t>
+      </w:r>
+    </w:p>
+    <w:p>
+      <w:pPr>
+        <w:pStyle w:val="Codes"/>
+        <w:ind w:left="315"/>
+        <w:rPr>
+          <w:rFonts w:hint="eastAsia"/>
+        </w:rPr>
+      </w:pPr>
+      <w:r>
+        <w:t>});</w:t>
+      </w:r>
+    </w:p>
+    <w:p>
+      <w:pPr>
+        <w:pStyle w:val="a3"/>
+        <w:numPr>
+          <w:ilvl w:val="0"/>
+          <w:numId w:val="7"/>
+        </w:numPr>
+        <w:ind w:firstLineChars="0"/>
+      </w:pPr>
+      <w:r>
+        <w:rPr>
+          <w:rFonts w:hint="eastAsia"/>
+        </w:rPr>
+        <w:t>pitch</w:t>
+      </w:r>
+      <w:r>
+        <w:tab/>
+      </w:r>
+      <w:r>
+        <w:rPr>
+          <w:rFonts w:hint="eastAsia"/>
+        </w:rPr>
+        <w:t>地图初始俯仰角度</w:t>
+      </w:r>
+      <w:r>
+        <w:rPr>
+          <w:rFonts w:hint="eastAsia"/>
+        </w:rPr>
+        <w:t>，默认</w:t>
+      </w:r>
+      <w:r>
+        <w:t>0</w:t>
+      </w:r>
+    </w:p>
+    <w:p>
+      <w:pPr>
+        <w:pStyle w:val="a3"/>
+        <w:numPr>
+          <w:ilvl w:val="0"/>
+          <w:numId w:val="7"/>
+        </w:numPr>
+        <w:ind w:firstLineChars="0"/>
+      </w:pPr>
+      <w:r>
+        <w:rPr>
+          <w:rFonts w:hint="eastAsia"/>
+        </w:rPr>
+        <w:t>style</w:t>
+      </w:r>
+      <w:r>
+        <w:tab/>
+      </w:r>
+      <w:r>
+        <w:tab/>
+      </w:r>
+      <w:r>
+        <w:rPr>
+          <w:rFonts w:hint="eastAsia"/>
+        </w:rPr>
+        <w:t>主题</w:t>
+      </w:r>
+    </w:p>
+    <w:p>
+      <w:r>
+        <w:t>dark</w:t>
+      </w:r>
+    </w:p>
+    <w:p>
+      <w:r>
+        <w:t>light</w:t>
+      </w:r>
+    </w:p>
+    <w:p>
+      <w:r>
+        <w:t>normal</w:t>
+      </w:r>
+    </w:p>
+    <w:p>
+      <w:pPr>
+        <w:rPr>
+          <w:rFonts w:hint="eastAsia"/>
+        </w:rPr>
+      </w:pPr>
+      <w:r>
+        <w:t>blank 无底图</w:t>
+      </w:r>
+    </w:p>
+    <w:p>
+      <w:pPr>
+        <w:pStyle w:val="a3"/>
+        <w:numPr>
+          <w:ilvl w:val="0"/>
+          <w:numId w:val="8"/>
+        </w:numPr>
+        <w:ind w:firstLineChars="0"/>
+        <w:rPr>
+          <w:rFonts w:hint="eastAsia"/>
+        </w:rPr>
+      </w:pPr>
+      <w:r>
+        <w:rPr>
+          <w:rFonts w:hint="eastAsia"/>
+        </w:rPr>
+        <w:t>center</w:t>
+      </w:r>
+      <w:r>
+        <w:tab/>
+      </w:r>
+      <w:r>
+        <w:rPr>
+          <w:rFonts w:hint="eastAsia"/>
+        </w:rPr>
+        <w:t>中心点</w:t>
+      </w:r>
+      <w:r>
+        <w:rPr>
+          <w:rFonts w:hint="eastAsia"/>
+        </w:rPr>
+        <w:t>经纬度</w:t>
+      </w:r>
+    </w:p>
+    <w:p>
+      <w:pPr>
+        <w:pStyle w:val="a3"/>
+        <w:numPr>
+          <w:ilvl w:val="0"/>
+          <w:numId w:val="8"/>
+        </w:numPr>
+        <w:ind w:firstLineChars="0"/>
+        <w:rPr>
+          <w:rFonts w:hint="eastAsia"/>
+        </w:rPr>
+      </w:pPr>
+      <w:r>
+        <w:rPr>
+          <w:rFonts w:hint="eastAsia"/>
+        </w:rPr>
+        <w:t>zoom</w:t>
+      </w:r>
+      <w:r>
+        <w:tab/>
+      </w:r>
+      <w:r>
+        <w:rPr>
+          <w:rFonts w:hint="eastAsia"/>
+        </w:rPr>
+        <w:t>初始化地图层级</w:t>
+      </w:r>
+      <w:r>
+        <w:rPr>
+          <w:rFonts w:hint="eastAsia"/>
+        </w:rPr>
+        <w:t>。</w:t>
+      </w:r>
+      <w:r>
+        <w:t>Mapbox0-24</w:t>
+      </w:r>
+      <w:r>
+        <w:rPr>
+          <w:rFonts w:hint="eastAsia"/>
+        </w:rPr>
+        <w:t>，</w:t>
+      </w:r>
+      <w:r>
+        <w:t>高德3-18</w:t>
+      </w:r>
+    </w:p>
+    <w:p>
+      <w:pPr>
+        <w:pStyle w:val="a3"/>
+        <w:numPr>
+          <w:ilvl w:val="0"/>
+          <w:numId w:val="8"/>
+        </w:numPr>
+        <w:ind w:firstLineChars="0"/>
+      </w:pPr>
+      <w:r>
+        <w:rPr>
+          <w:rFonts w:hint="eastAsia"/>
+        </w:rPr>
+        <w:t>token</w:t>
+      </w:r>
+      <w:r>
+        <w:tab/>
+      </w:r>
+      <w:r>
+        <w:rPr>
+          <w:rFonts w:hint="eastAsia"/>
+        </w:rPr>
+        <w:t>申请的高德地图token，</w:t>
+      </w:r>
+      <w:r>
+        <w:rPr>
+          <w:rFonts w:hint="eastAsia"/>
+        </w:rPr>
+        <w:t>L</w:t>
+      </w:r>
+      <w:r>
+        <w:t>7</w:t>
+      </w:r>
+      <w:r>
+        <w:rPr>
+          <w:rFonts w:hint="eastAsia"/>
+        </w:rPr>
+        <w:t>内置了默认token仅供测试使用</w:t>
+      </w:r>
+    </w:p>
+    <w:p>
+      <w:pPr>
+        <w:pStyle w:val="a3"/>
+        <w:numPr>
+          <w:ilvl w:val="0"/>
+          <w:numId w:val="8"/>
+        </w:numPr>
+        <w:ind w:firstLineChars="0"/>
+        <w:rPr>
+          <w:rFonts w:hint="eastAsia"/>
+        </w:rPr>
+      </w:pPr>
+      <w:r>
+        <w:rPr>
+          <w:rFonts w:hint="eastAsia"/>
+        </w:rPr>
+        <w:t>plugin</w:t>
+      </w:r>
+      <w:r>
+        <w:tab/>
+      </w:r>
+      <w:r>
+        <w:rPr>
+          <w:rFonts w:hint="eastAsia"/>
+        </w:rPr>
+        <w:t>高德地图插件</w:t>
+      </w:r>
+    </w:p>
+    <w:p>
+      <w:pPr>
+        <w:pStyle w:val="a3"/>
+        <w:numPr>
+          <w:ilvl w:val="0"/>
+          <w:numId w:val="8"/>
+        </w:numPr>
+        <w:ind w:firstLineChars="0"/>
+      </w:pPr>
+      <w:r>
+        <w:t>minZoom</w:t>
+      </w:r>
+      <w:r>
+        <w:tab/>
+      </w:r>
+      <w:r>
+        <w:rPr>
+          <w:rFonts w:hint="eastAsia"/>
+        </w:rPr>
+        <w:t>地图最小缩放等级</w:t>
+      </w:r>
+    </w:p>
+    <w:p>
+      <w:pPr>
+        <w:pStyle w:val="a3"/>
+        <w:numPr>
+          <w:ilvl w:val="0"/>
+          <w:numId w:val="8"/>
+        </w:numPr>
+        <w:ind w:firstLineChars="0"/>
+      </w:pPr>
+      <w:r>
+        <w:t>maxZoom</w:t>
+      </w:r>
+      <w:r>
+        <w:tab/>
+      </w:r>
+      <w:r>
+        <w:rPr>
+          <w:rFonts w:hint="eastAsia"/>
+        </w:rPr>
+        <w:t>地图最大缩放等级</w:t>
+      </w:r>
+    </w:p>
+    <w:p>
+      <w:pPr>
+        <w:pStyle w:val="a3"/>
+        <w:numPr>
+          <w:ilvl w:val="0"/>
+          <w:numId w:val="8"/>
+        </w:numPr>
+        <w:ind w:firstLineChars="0"/>
+      </w:pPr>
+      <w:r>
+        <w:t>rotateEnable</w:t>
+      </w:r>
+      <w:r>
+        <w:tab/>
+      </w:r>
+      <w:r>
+        <w:rPr>
+          <w:rFonts w:hint="eastAsia"/>
+        </w:rPr>
+        <w:t>地图是否可旋转</w:t>
+      </w:r>
+      <w:r>
+        <w:rPr>
+          <w:rFonts w:hint="eastAsia"/>
+        </w:rPr>
+        <w:t>。默认</w:t>
+      </w:r>
+      <w:r>
+        <w:t>true</w:t>
+      </w:r>
+    </w:p>
+    <w:p/>
+    <w:p/>
+    <w:p/>
+    <w:p/>
+    <w:p>
+      <w:pPr>
+        <w:rPr>
+          <w:rFonts w:hint="eastAsia"/>
+        </w:rPr>
+      </w:pPr>
+    </w:p>
+    <w:p>
+      <w:pPr>
+        <w:rPr>
+          <w:rFonts w:hint="eastAsia"/>
+        </w:rPr>
+      </w:pPr>
+      <w:r>
+        <w:rPr>
+          <w:rFonts w:hint="eastAsia"/>
+        </w:rPr>
+        <w:t>可以通过</w:t>
+      </w:r>
+      <w:r>
+        <w:t xml:space="preserve"> scene map 属性获取 map 实例</w:t>
+      </w:r>
+    </w:p>
+    <w:p>
+      <w:pPr>
+        <w:pStyle w:val="Codes"/>
+        <w:ind w:left="315"/>
+      </w:pPr>
+      <w:r>
+        <w:t>const map = scene.map;</w:t>
+      </w:r>
+    </w:p>
+    <w:p/>
+    <w:p/>
+    <w:p/>
+    <w:p>
+      <w:pPr>
+        <w:rPr>
+          <w:rFonts w:hint="eastAsia"/>
+        </w:rPr>
+      </w:pPr>
+    </w:p>
+    <w:p>
+      <w:pPr>
+        <w:pStyle w:val="2"/>
+      </w:pPr>
+      <w:r>
+        <w:rPr>
+          <w:rFonts w:hint="eastAsia"/>
+        </w:rPr>
+        <w:t>场景Scene</w:t>
+      </w:r>
+    </w:p>
+    <w:p>
+      <w:pPr>
+        <w:pStyle w:val="Codes"/>
+        <w:ind w:left="315"/>
+      </w:pPr>
+      <w:r>
+        <w:t>const scene = new Scene({</w:t>
+      </w:r>
+    </w:p>
+    <w:p>
+      <w:pPr>
+        <w:pStyle w:val="Codes"/>
+        <w:ind w:left="315"/>
+      </w:pPr>
+      <w:r>
+        <w:t xml:space="preserve">  id: 'map',</w:t>
+      </w:r>
+    </w:p>
+    <w:p>
+      <w:pPr>
+        <w:pStyle w:val="Codes"/>
+        <w:ind w:left="315"/>
+      </w:pPr>
+      <w:r>
+        <w:t xml:space="preserve">  map: </w:t>
+      </w:r>
+      <w:r>
+        <w:rPr>
+          <w:rFonts w:hint="eastAsia"/>
+        </w:rPr>
+        <w:t>L7Amap</w:t>
+      </w:r>
+    </w:p>
+    <w:p>
+      <w:pPr>
+        <w:pStyle w:val="Codes"/>
+        <w:ind w:left="315"/>
+        <w:rPr>
+          <w:rFonts w:hint="eastAsia"/>
+        </w:rPr>
+      </w:pPr>
+      <w:r>
+        <w:t>});</w:t>
+      </w:r>
+    </w:p>
+    <w:p>
+      <w:pPr>
+        <w:pStyle w:val="a3"/>
+        <w:numPr>
+          <w:ilvl w:val="0"/>
+          <w:numId w:val="3"/>
+        </w:numPr>
+        <w:ind w:firstLineChars="0"/>
+      </w:pPr>
+      <w:r>
+        <w:t>id</w:t>
+      </w:r>
+      <w:r>
+        <w:tab/>
+      </w:r>
+      <w:r>
+        <w:t>dom 容器或者容器 id</w:t>
+      </w:r>
+    </w:p>
+    <w:p>
+      <w:pPr>
+        <w:pStyle w:val="a3"/>
+        <w:numPr>
+          <w:ilvl w:val="0"/>
+          <w:numId w:val="3"/>
+        </w:numPr>
+        <w:ind w:firstLineChars="0"/>
+        <w:rPr>
+          <w:rFonts w:hint="eastAsia"/>
+        </w:rPr>
+      </w:pPr>
+      <w:r>
+        <w:t>logoPosition</w:t>
+      </w:r>
+      <w:r>
+        <w:tab/>
+      </w:r>
+      <w:r>
+        <w:tab/>
+      </w:r>
+      <w:r>
+        <w:t>L7 Logo 的显示位置</w:t>
+      </w:r>
+      <w:r>
+        <w:rPr>
+          <w:rFonts w:hint="eastAsia"/>
+        </w:rPr>
+        <w:t>，</w:t>
+      </w:r>
+      <w:r>
+        <w:t>默认左下角</w:t>
+      </w:r>
+    </w:p>
+    <w:p>
+      <w:r>
+        <w:t>bottomright</w:t>
+      </w:r>
+    </w:p>
+    <w:p>
+      <w:r>
+        <w:t>topright</w:t>
+      </w:r>
+    </w:p>
+    <w:p>
+      <w:r>
+        <w:t>bottomleft,</w:t>
+      </w:r>
+    </w:p>
+    <w:p>
+      <w:r>
+        <w:t>topleft`</w:t>
+      </w:r>
+    </w:p>
+    <w:p>
+      <w:pPr>
+        <w:pStyle w:val="a3"/>
+        <w:numPr>
+          <w:ilvl w:val="0"/>
+          <w:numId w:val="4"/>
+        </w:numPr>
+        <w:ind w:firstLineChars="0"/>
+      </w:pPr>
+      <w:r>
+        <w:t>logoVisible</w:t>
+      </w:r>
+      <w:r>
+        <w:tab/>
+      </w:r>
+      <w:r>
+        <w:tab/>
+      </w:r>
+      <w:r>
+        <w:rPr>
+          <w:rFonts w:hint="eastAsia"/>
+        </w:rPr>
+        <w:t>是否显示</w:t>
+      </w:r>
+      <w:r>
+        <w:t xml:space="preserve"> L7 的 Logo</w:t>
+      </w:r>
+      <w:r>
+        <w:rPr>
+          <w:rFonts w:hint="eastAsia"/>
+        </w:rPr>
+        <w:t>。默认true</w:t>
+      </w:r>
+    </w:p>
+    <w:p>
+      <w:pPr>
+        <w:pStyle w:val="a3"/>
+        <w:numPr>
+          <w:ilvl w:val="0"/>
+          <w:numId w:val="4"/>
+        </w:numPr>
+        <w:ind w:firstLineChars="0"/>
+      </w:pPr>
+      <w:r>
+        <w:t>antialias</w:t>
+      </w:r>
+      <w:r>
+        <w:tab/>
+      </w:r>
+      <w:r>
+        <w:tab/>
+      </w:r>
+      <w:r>
+        <w:tab/>
+      </w:r>
+      <w:r>
+        <w:rPr>
+          <w:rFonts w:hint="eastAsia"/>
+        </w:rPr>
+        <w:t>是否开始前抗锯齿</w:t>
+      </w:r>
+      <w:r>
+        <w:rPr>
+          <w:rFonts w:hint="eastAsia"/>
+        </w:rPr>
+        <w:t>。默认</w:t>
+      </w:r>
+      <w:r>
+        <w:t>true</w:t>
+      </w:r>
+    </w:p>
+    <w:p>
+      <w:pPr>
+        <w:rPr>
+          <w:rFonts w:hint="eastAsia"/>
+        </w:rPr>
+      </w:pPr>
+    </w:p>
+    <w:p>
+      <w:r>
+        <w:lastRenderedPageBreak/>
+        <w:t>scene.getZoom();</w:t>
+      </w:r>
+      <w:r>
+        <w:tab/>
+      </w:r>
+      <w:r>
+        <w:t>当前缩放等级</w:t>
+      </w:r>
+    </w:p>
+    <w:p>
+      <w:pPr>
+        <w:rPr>
+          <w:rFonts w:hint="eastAsia"/>
+        </w:rPr>
+      </w:pPr>
+      <w:r>
+        <w:t>scene.getLayers();</w:t>
+      </w:r>
+      <w:r>
+        <w:tab/>
+      </w:r>
+      <w:r>
+        <w:rPr>
+          <w:rFonts w:hint="eastAsia"/>
+        </w:rPr>
+        <w:t>获取所有的地图图层</w:t>
+      </w:r>
+    </w:p>
+    <w:p>
+      <w:r>
+        <w:t>scene.getLayerByName(name);</w:t>
+      </w:r>
+      <w:r>
+        <w:tab/>
+      </w:r>
+      <w:r>
+        <w:tab/>
+      </w:r>
+      <w:r>
+        <w:rPr>
+          <w:rFonts w:hint="eastAsia"/>
+        </w:rPr>
+        <w:t>根据图层名称获取图层</w:t>
+      </w:r>
+    </w:p>
+    <w:p>
+      <w:r>
+        <w:t>scene.getCenter();</w:t>
+      </w:r>
+      <w:r>
+        <w:tab/>
+      </w:r>
+      <w:r>
+        <w:rPr>
+          <w:rFonts w:hint="eastAsia"/>
+        </w:rPr>
+        <w:t>获取地图中心点</w:t>
+      </w:r>
+    </w:p>
+    <w:p>
+      <w:r>
+        <w:t>getSize()</w:t>
+      </w:r>
+      <w:r>
+        <w:tab/>
+      </w:r>
+      <w:r>
+        <w:tab/>
+      </w:r>
+      <w:r>
+        <w:tab/>
+      </w:r>
+      <w:r>
+        <w:rPr>
+          <w:rFonts w:hint="eastAsia"/>
+        </w:rPr>
+        <w:t>获取地图容器大小</w:t>
+      </w:r>
+    </w:p>
+    <w:p>
+      <w:r>
+        <w:t>scene.getPitch();</w:t>
+      </w:r>
+      <w:r>
+        <w:tab/>
+      </w:r>
+      <w:r>
+        <w:rPr>
+          <w:rFonts w:hint="eastAsia"/>
+        </w:rPr>
+        <w:t>获取地图俯仰角</w:t>
+      </w:r>
+    </w:p>
+    <w:p>
+      <w:r>
+        <w:t>scene.getContainer();</w:t>
+      </w:r>
+      <w:r>
+        <w:tab/>
+      </w:r>
+      <w:r>
+        <w:tab/>
+      </w:r>
+      <w:r>
+        <w:rPr>
+          <w:rFonts w:hint="eastAsia"/>
+        </w:rPr>
+        <w:t>获取地图容器</w:t>
+      </w:r>
+      <w:r>
+        <w:t xml:space="preserve"> </w:t>
+      </w:r>
+    </w:p>
+    <w:p>
+      <w:pPr>
+        <w:rPr>
+          <w:rFonts w:hint="eastAsia"/>
+        </w:rPr>
+      </w:pPr>
+      <w:r>
+        <w:rPr>
+          <w:rFonts w:hint="eastAsia"/>
+        </w:rPr>
+        <w:t>太多了看不过来了</w:t>
+      </w:r>
+    </w:p>
+    <w:p/>
+    <w:p/>
+    <w:p/>
+    <w:p/>
+    <w:p>
+      <w:pPr>
+        <w:rPr>
+          <w:rFonts w:hint="eastAsia"/>
+        </w:rPr>
+      </w:pPr>
+    </w:p>
+    <w:p>
+      <w:pPr>
+        <w:rPr>
+          <w:rFonts w:hint="eastAsia"/>
+        </w:rPr>
+      </w:pPr>
+    </w:p>
     <w:sectPr>
       <w:pgSz w:w="11906" w:h="16838"/>
       <w:pgMar w:top="1440" w:right="1800" w:bottom="1440" w:left="1800" w:header="851" w:footer="992" w:gutter="0"/>
@@ -33,6 +1598,977 @@
     </w:sectPr>
   </w:body>
 </w:document>
+</file>
+
+<file path=word/endnotes.xml><?xml version="1.0" encoding="utf-8"?>
+<w:endnotes xmlns:wpc="http://schemas.microsoft.com/office/word/2010/wordprocessingCanvas" xmlns:cx="http://schemas.microsoft.com/office/drawing/2014/chartex" xmlns:cx1="http://schemas.microsoft.com/office/drawing/2015/9/8/chartex" xmlns:cx2="http://schemas.microsoft.com/office/drawing/2015/10/21/chartex" xmlns:cx3="http://schemas.microsoft.com/office/drawing/2016/5/9/chartex" xmlns:cx4="http://schemas.microsoft.com/office/drawing/2016/5/10/chartex" xmlns:cx5="http://schemas.microsoft.com/office/drawing/2016/5/11/chartex" xmlns:cx6="http://schemas.microsoft.com/office/drawing/2016/5/12/chartex" xmlns:cx7="http://schemas.microsoft.com/office/drawing/2016/5/13/chartex" xmlns:cx8="http://schemas.microsoft.com/office/drawing/2016/5/14/chartex" xmlns:mc="http://schemas.openxmlformats.org/markup-compatibility/2006" xmlns:aink="http://schemas.microsoft.com/office/drawing/2016/ink" xmlns:am3d="http://schemas.microsoft.com/office/drawing/2017/model3d" xmlns:o="urn:schemas-microsoft-com:office:office" xmlns:r="http://schemas.openxmlformats.org/officeDocument/2006/relationships" xmlns:m="http://schemas.openxmlformats.org/officeDocument/2006/math" xmlns:v="urn:schemas-microsoft-com:vml" xmlns:wp14="http://schemas.microsoft.com/office/word/2010/wordprocessingDrawing" xmlns:wp="http://schemas.openxmlformats.org/drawingml/2006/wordprocessingDrawing" xmlns:w10="urn:schemas-microsoft-com:office:word" xmlns:w="http://schemas.openxmlformats.org/wordprocessingml/2006/main" xmlns:w14="http://schemas.microsoft.com/office/word/2010/wordml" xmlns:w15="http://schemas.microsoft.com/office/word/2012/wordml" xmlns:w16cex="http://schemas.microsoft.com/office/word/2018/wordml/cex" xmlns:w16cid="http://schemas.microsoft.com/office/word/2016/wordml/cid" xmlns:w16="http://schemas.microsoft.com/office/word/2018/wordml" xmlns:w16se="http://schemas.microsoft.com/office/word/2015/wordml/symex" xmlns:wpg="http://schemas.microsoft.com/office/word/2010/wordprocessingGroup" xmlns:wpi="http://schemas.microsoft.com/office/word/2010/wordprocessingInk" xmlns:wne="http://schemas.microsoft.com/office/word/2006/wordml" xmlns:wps="http://schemas.microsoft.com/office/word/2010/wordprocessingShape" mc:Ignorable="w14 w15 w16se w16cid w16 w16cex wp14">
+  <w:endnote w:type="separator" w:id="-1">
+    <w:p>
+      <w:r>
+        <w:separator/>
+      </w:r>
+    </w:p>
+  </w:endnote>
+  <w:endnote w:type="continuationSeparator" w:id="0">
+    <w:p>
+      <w:r>
+        <w:continuationSeparator/>
+      </w:r>
+    </w:p>
+  </w:endnote>
+</w:endnotes>
+</file>
+
+<file path=word/footnotes.xml><?xml version="1.0" encoding="utf-8"?>
+<w:footnotes xmlns:wpc="http://schemas.microsoft.com/office/word/2010/wordprocessingCanvas" xmlns:cx="http://schemas.microsoft.com/office/drawing/2014/chartex" xmlns:cx1="http://schemas.microsoft.com/office/drawing/2015/9/8/chartex" xmlns:cx2="http://schemas.microsoft.com/office/drawing/2015/10/21/chartex" xmlns:cx3="http://schemas.microsoft.com/office/drawing/2016/5/9/chartex" xmlns:cx4="http://schemas.microsoft.com/office/drawing/2016/5/10/chartex" xmlns:cx5="http://schemas.microsoft.com/office/drawing/2016/5/11/chartex" xmlns:cx6="http://schemas.microsoft.com/office/drawing/2016/5/12/chartex" xmlns:cx7="http://schemas.microsoft.com/office/drawing/2016/5/13/chartex" xmlns:cx8="http://schemas.microsoft.com/office/drawing/2016/5/14/chartex" xmlns:mc="http://schemas.openxmlformats.org/markup-compatibility/2006" xmlns:aink="http://schemas.microsoft.com/office/drawing/2016/ink" xmlns:am3d="http://schemas.microsoft.com/office/drawing/2017/model3d" xmlns:o="urn:schemas-microsoft-com:office:office" xmlns:r="http://schemas.openxmlformats.org/officeDocument/2006/relationships" xmlns:m="http://schemas.openxmlformats.org/officeDocument/2006/math" xmlns:v="urn:schemas-microsoft-com:vml" xmlns:wp14="http://schemas.microsoft.com/office/word/2010/wordprocessingDrawing" xmlns:wp="http://schemas.openxmlformats.org/drawingml/2006/wordprocessingDrawing" xmlns:w10="urn:schemas-microsoft-com:office:word" xmlns:w="http://schemas.openxmlformats.org/wordprocessingml/2006/main" xmlns:w14="http://schemas.microsoft.com/office/word/2010/wordml" xmlns:w15="http://schemas.microsoft.com/office/word/2012/wordml" xmlns:w16cex="http://schemas.microsoft.com/office/word/2018/wordml/cex" xmlns:w16cid="http://schemas.microsoft.com/office/word/2016/wordml/cid" xmlns:w16="http://schemas.microsoft.com/office/word/2018/wordml" xmlns:w16se="http://schemas.microsoft.com/office/word/2015/wordml/symex" xmlns:wpg="http://schemas.microsoft.com/office/word/2010/wordprocessingGroup" xmlns:wpi="http://schemas.microsoft.com/office/word/2010/wordprocessingInk" xmlns:wne="http://schemas.microsoft.com/office/word/2006/wordml" xmlns:wps="http://schemas.microsoft.com/office/word/2010/wordprocessingShape" mc:Ignorable="w14 w15 w16se w16cid w16 w16cex wp14">
+  <w:footnote w:type="separator" w:id="-1">
+    <w:p>
+      <w:r>
+        <w:separator/>
+      </w:r>
+    </w:p>
+  </w:footnote>
+  <w:footnote w:type="continuationSeparator" w:id="0">
+    <w:p>
+      <w:r>
+        <w:continuationSeparator/>
+      </w:r>
+    </w:p>
+  </w:footnote>
+</w:footnotes>
+</file>
+
+<file path=word/numbering.xml><?xml version="1.0" encoding="utf-8"?>
+<w:numbering xmlns:wpc="http://schemas.microsoft.com/office/word/2010/wordprocessingCanvas" xmlns:cx="http://schemas.microsoft.com/office/drawing/2014/chartex" xmlns:cx1="http://schemas.microsoft.com/office/drawing/2015/9/8/chartex" xmlns:cx2="http://schemas.microsoft.com/office/drawing/2015/10/21/chartex" xmlns:cx3="http://schemas.microsoft.com/office/drawing/2016/5/9/chartex" xmlns:cx4="http://schemas.microsoft.com/office/drawing/2016/5/10/chartex" xmlns:cx5="http://schemas.microsoft.com/office/drawing/2016/5/11/chartex" xmlns:cx6="http://schemas.microsoft.com/office/drawing/2016/5/12/chartex" xmlns:cx7="http://schemas.microsoft.com/office/drawing/2016/5/13/chartex" xmlns:cx8="http://schemas.microsoft.com/office/drawing/2016/5/14/chartex" xmlns:mc="http://schemas.openxmlformats.org/markup-compatibility/2006" xmlns:aink="http://schemas.microsoft.com/office/drawing/2016/ink" xmlns:am3d="http://schemas.microsoft.com/office/drawing/2017/model3d" xmlns:o="urn:schemas-microsoft-com:office:office" xmlns:r="http://schemas.openxmlformats.org/officeDocument/2006/relationships" xmlns:m="http://schemas.openxmlformats.org/officeDocument/2006/math" xmlns:v="urn:schemas-microsoft-com:vml" xmlns:wp14="http://schemas.microsoft.com/office/word/2010/wordprocessingDrawing" xmlns:wp="http://schemas.openxmlformats.org/drawingml/2006/wordprocessingDrawing" xmlns:w10="urn:schemas-microsoft-com:office:word" xmlns:w="http://schemas.openxmlformats.org/wordprocessingml/2006/main" xmlns:w14="http://schemas.microsoft.com/office/word/2010/wordml" xmlns:w15="http://schemas.microsoft.com/office/word/2012/wordml" xmlns:w16cex="http://schemas.microsoft.com/office/word/2018/wordml/cex" xmlns:w16cid="http://schemas.microsoft.com/office/word/2016/wordml/cid" xmlns:w16="http://schemas.microsoft.com/office/word/2018/wordml" xmlns:w16se="http://schemas.microsoft.com/office/word/2015/wordml/symex" xmlns:wpg="http://schemas.microsoft.com/office/word/2010/wordprocessingGroup" xmlns:wpi="http://schemas.microsoft.com/office/word/2010/wordprocessingInk" xmlns:wne="http://schemas.microsoft.com/office/word/2006/wordml" xmlns:wps="http://schemas.microsoft.com/office/word/2010/wordprocessingShape" mc:Ignorable="w14 w15 w16se w16cid w16 w16cex wp14">
+  <w:abstractNum w:abstractNumId="0" w15:restartNumberingAfterBreak="0">
+    <w:nsid w:val="19EE6E09"/>
+    <w:multiLevelType w:val="hybridMultilevel"/>
+    <w:tmpl w:val="2E3E628C"/>
+    <w:lvl w:ilvl="0" w:tplc="04090001">
+      <w:start w:val="1"/>
+      <w:numFmt w:val="bullet"/>
+      <w:lvlText w:val=""/>
+      <w:lvlJc w:val="left"/>
+      <w:pPr>
+        <w:ind w:left="420" w:hanging="420"/>
+      </w:pPr>
+      <w:rPr>
+        <w:rFonts w:ascii="Wingdings" w:hAnsi="Wingdings" w:hint="default"/>
+      </w:rPr>
+    </w:lvl>
+    <w:lvl w:ilvl="1" w:tplc="04090003" w:tentative="1">
+      <w:start w:val="1"/>
+      <w:numFmt w:val="bullet"/>
+      <w:lvlText w:val=""/>
+      <w:lvlJc w:val="left"/>
+      <w:pPr>
+        <w:ind w:left="840" w:hanging="420"/>
+      </w:pPr>
+      <w:rPr>
+        <w:rFonts w:ascii="Wingdings" w:hAnsi="Wingdings" w:hint="default"/>
+      </w:rPr>
+    </w:lvl>
+    <w:lvl w:ilvl="2" w:tplc="04090005" w:tentative="1">
+      <w:start w:val="1"/>
+      <w:numFmt w:val="bullet"/>
+      <w:lvlText w:val=""/>
+      <w:lvlJc w:val="left"/>
+      <w:pPr>
+        <w:ind w:left="1260" w:hanging="420"/>
+      </w:pPr>
+      <w:rPr>
+        <w:rFonts w:ascii="Wingdings" w:hAnsi="Wingdings" w:hint="default"/>
+      </w:rPr>
+    </w:lvl>
+    <w:lvl w:ilvl="3" w:tplc="04090001" w:tentative="1">
+      <w:start w:val="1"/>
+      <w:numFmt w:val="bullet"/>
+      <w:lvlText w:val=""/>
+      <w:lvlJc w:val="left"/>
+      <w:pPr>
+        <w:ind w:left="1680" w:hanging="420"/>
+      </w:pPr>
+      <w:rPr>
+        <w:rFonts w:ascii="Wingdings" w:hAnsi="Wingdings" w:hint="default"/>
+      </w:rPr>
+    </w:lvl>
+    <w:lvl w:ilvl="4" w:tplc="04090003" w:tentative="1">
+      <w:start w:val="1"/>
+      <w:numFmt w:val="bullet"/>
+      <w:lvlText w:val=""/>
+      <w:lvlJc w:val="left"/>
+      <w:pPr>
+        <w:ind w:left="2100" w:hanging="420"/>
+      </w:pPr>
+      <w:rPr>
+        <w:rFonts w:ascii="Wingdings" w:hAnsi="Wingdings" w:hint="default"/>
+      </w:rPr>
+    </w:lvl>
+    <w:lvl w:ilvl="5" w:tplc="04090005" w:tentative="1">
+      <w:start w:val="1"/>
+      <w:numFmt w:val="bullet"/>
+      <w:lvlText w:val=""/>
+      <w:lvlJc w:val="left"/>
+      <w:pPr>
+        <w:ind w:left="2520" w:hanging="420"/>
+      </w:pPr>
+      <w:rPr>
+        <w:rFonts w:ascii="Wingdings" w:hAnsi="Wingdings" w:hint="default"/>
+      </w:rPr>
+    </w:lvl>
+    <w:lvl w:ilvl="6" w:tplc="04090001" w:tentative="1">
+      <w:start w:val="1"/>
+      <w:numFmt w:val="bullet"/>
+      <w:lvlText w:val=""/>
+      <w:lvlJc w:val="left"/>
+      <w:pPr>
+        <w:ind w:left="2940" w:hanging="420"/>
+      </w:pPr>
+      <w:rPr>
+        <w:rFonts w:ascii="Wingdings" w:hAnsi="Wingdings" w:hint="default"/>
+      </w:rPr>
+    </w:lvl>
+    <w:lvl w:ilvl="7" w:tplc="04090003" w:tentative="1">
+      <w:start w:val="1"/>
+      <w:numFmt w:val="bullet"/>
+      <w:lvlText w:val=""/>
+      <w:lvlJc w:val="left"/>
+      <w:pPr>
+        <w:ind w:left="3360" w:hanging="420"/>
+      </w:pPr>
+      <w:rPr>
+        <w:rFonts w:ascii="Wingdings" w:hAnsi="Wingdings" w:hint="default"/>
+      </w:rPr>
+    </w:lvl>
+    <w:lvl w:ilvl="8" w:tplc="04090005" w:tentative="1">
+      <w:start w:val="1"/>
+      <w:numFmt w:val="bullet"/>
+      <w:lvlText w:val=""/>
+      <w:lvlJc w:val="left"/>
+      <w:pPr>
+        <w:ind w:left="3780" w:hanging="420"/>
+      </w:pPr>
+      <w:rPr>
+        <w:rFonts w:ascii="Wingdings" w:hAnsi="Wingdings" w:hint="default"/>
+      </w:rPr>
+    </w:lvl>
+  </w:abstractNum>
+  <w:abstractNum w:abstractNumId="1" w15:restartNumberingAfterBreak="0">
+    <w:nsid w:val="2CFE430A"/>
+    <w:multiLevelType w:val="hybridMultilevel"/>
+    <w:tmpl w:val="E9B0A05E"/>
+    <w:lvl w:ilvl="0" w:tplc="04090001">
+      <w:start w:val="1"/>
+      <w:numFmt w:val="bullet"/>
+      <w:lvlText w:val=""/>
+      <w:lvlJc w:val="left"/>
+      <w:pPr>
+        <w:ind w:left="420" w:hanging="420"/>
+      </w:pPr>
+      <w:rPr>
+        <w:rFonts w:ascii="Wingdings" w:hAnsi="Wingdings" w:hint="default"/>
+      </w:rPr>
+    </w:lvl>
+    <w:lvl w:ilvl="1" w:tplc="04090003" w:tentative="1">
+      <w:start w:val="1"/>
+      <w:numFmt w:val="bullet"/>
+      <w:lvlText w:val=""/>
+      <w:lvlJc w:val="left"/>
+      <w:pPr>
+        <w:ind w:left="840" w:hanging="420"/>
+      </w:pPr>
+      <w:rPr>
+        <w:rFonts w:ascii="Wingdings" w:hAnsi="Wingdings" w:hint="default"/>
+      </w:rPr>
+    </w:lvl>
+    <w:lvl w:ilvl="2" w:tplc="04090005" w:tentative="1">
+      <w:start w:val="1"/>
+      <w:numFmt w:val="bullet"/>
+      <w:lvlText w:val=""/>
+      <w:lvlJc w:val="left"/>
+      <w:pPr>
+        <w:ind w:left="1260" w:hanging="420"/>
+      </w:pPr>
+      <w:rPr>
+        <w:rFonts w:ascii="Wingdings" w:hAnsi="Wingdings" w:hint="default"/>
+      </w:rPr>
+    </w:lvl>
+    <w:lvl w:ilvl="3" w:tplc="04090001" w:tentative="1">
+      <w:start w:val="1"/>
+      <w:numFmt w:val="bullet"/>
+      <w:lvlText w:val=""/>
+      <w:lvlJc w:val="left"/>
+      <w:pPr>
+        <w:ind w:left="1680" w:hanging="420"/>
+      </w:pPr>
+      <w:rPr>
+        <w:rFonts w:ascii="Wingdings" w:hAnsi="Wingdings" w:hint="default"/>
+      </w:rPr>
+    </w:lvl>
+    <w:lvl w:ilvl="4" w:tplc="04090003" w:tentative="1">
+      <w:start w:val="1"/>
+      <w:numFmt w:val="bullet"/>
+      <w:lvlText w:val=""/>
+      <w:lvlJc w:val="left"/>
+      <w:pPr>
+        <w:ind w:left="2100" w:hanging="420"/>
+      </w:pPr>
+      <w:rPr>
+        <w:rFonts w:ascii="Wingdings" w:hAnsi="Wingdings" w:hint="default"/>
+      </w:rPr>
+    </w:lvl>
+    <w:lvl w:ilvl="5" w:tplc="04090005" w:tentative="1">
+      <w:start w:val="1"/>
+      <w:numFmt w:val="bullet"/>
+      <w:lvlText w:val=""/>
+      <w:lvlJc w:val="left"/>
+      <w:pPr>
+        <w:ind w:left="2520" w:hanging="420"/>
+      </w:pPr>
+      <w:rPr>
+        <w:rFonts w:ascii="Wingdings" w:hAnsi="Wingdings" w:hint="default"/>
+      </w:rPr>
+    </w:lvl>
+    <w:lvl w:ilvl="6" w:tplc="04090001" w:tentative="1">
+      <w:start w:val="1"/>
+      <w:numFmt w:val="bullet"/>
+      <w:lvlText w:val=""/>
+      <w:lvlJc w:val="left"/>
+      <w:pPr>
+        <w:ind w:left="2940" w:hanging="420"/>
+      </w:pPr>
+      <w:rPr>
+        <w:rFonts w:ascii="Wingdings" w:hAnsi="Wingdings" w:hint="default"/>
+      </w:rPr>
+    </w:lvl>
+    <w:lvl w:ilvl="7" w:tplc="04090003" w:tentative="1">
+      <w:start w:val="1"/>
+      <w:numFmt w:val="bullet"/>
+      <w:lvlText w:val=""/>
+      <w:lvlJc w:val="left"/>
+      <w:pPr>
+        <w:ind w:left="3360" w:hanging="420"/>
+      </w:pPr>
+      <w:rPr>
+        <w:rFonts w:ascii="Wingdings" w:hAnsi="Wingdings" w:hint="default"/>
+      </w:rPr>
+    </w:lvl>
+    <w:lvl w:ilvl="8" w:tplc="04090005" w:tentative="1">
+      <w:start w:val="1"/>
+      <w:numFmt w:val="bullet"/>
+      <w:lvlText w:val=""/>
+      <w:lvlJc w:val="left"/>
+      <w:pPr>
+        <w:ind w:left="3780" w:hanging="420"/>
+      </w:pPr>
+      <w:rPr>
+        <w:rFonts w:ascii="Wingdings" w:hAnsi="Wingdings" w:hint="default"/>
+      </w:rPr>
+    </w:lvl>
+  </w:abstractNum>
+  <w:abstractNum w:abstractNumId="2" w15:restartNumberingAfterBreak="0">
+    <w:nsid w:val="396B6F11"/>
+    <w:multiLevelType w:val="hybridMultilevel"/>
+    <w:tmpl w:val="B3BE29D4"/>
+    <w:lvl w:ilvl="0" w:tplc="04090001">
+      <w:start w:val="1"/>
+      <w:numFmt w:val="bullet"/>
+      <w:lvlText w:val=""/>
+      <w:lvlJc w:val="left"/>
+      <w:pPr>
+        <w:ind w:left="420" w:hanging="420"/>
+      </w:pPr>
+      <w:rPr>
+        <w:rFonts w:ascii="Wingdings" w:hAnsi="Wingdings" w:hint="default"/>
+      </w:rPr>
+    </w:lvl>
+    <w:lvl w:ilvl="1" w:tplc="04090003" w:tentative="1">
+      <w:start w:val="1"/>
+      <w:numFmt w:val="bullet"/>
+      <w:lvlText w:val=""/>
+      <w:lvlJc w:val="left"/>
+      <w:pPr>
+        <w:ind w:left="840" w:hanging="420"/>
+      </w:pPr>
+      <w:rPr>
+        <w:rFonts w:ascii="Wingdings" w:hAnsi="Wingdings" w:hint="default"/>
+      </w:rPr>
+    </w:lvl>
+    <w:lvl w:ilvl="2" w:tplc="04090005" w:tentative="1">
+      <w:start w:val="1"/>
+      <w:numFmt w:val="bullet"/>
+      <w:lvlText w:val=""/>
+      <w:lvlJc w:val="left"/>
+      <w:pPr>
+        <w:ind w:left="1260" w:hanging="420"/>
+      </w:pPr>
+      <w:rPr>
+        <w:rFonts w:ascii="Wingdings" w:hAnsi="Wingdings" w:hint="default"/>
+      </w:rPr>
+    </w:lvl>
+    <w:lvl w:ilvl="3" w:tplc="04090001" w:tentative="1">
+      <w:start w:val="1"/>
+      <w:numFmt w:val="bullet"/>
+      <w:lvlText w:val=""/>
+      <w:lvlJc w:val="left"/>
+      <w:pPr>
+        <w:ind w:left="1680" w:hanging="420"/>
+      </w:pPr>
+      <w:rPr>
+        <w:rFonts w:ascii="Wingdings" w:hAnsi="Wingdings" w:hint="default"/>
+      </w:rPr>
+    </w:lvl>
+    <w:lvl w:ilvl="4" w:tplc="04090003" w:tentative="1">
+      <w:start w:val="1"/>
+      <w:numFmt w:val="bullet"/>
+      <w:lvlText w:val=""/>
+      <w:lvlJc w:val="left"/>
+      <w:pPr>
+        <w:ind w:left="2100" w:hanging="420"/>
+      </w:pPr>
+      <w:rPr>
+        <w:rFonts w:ascii="Wingdings" w:hAnsi="Wingdings" w:hint="default"/>
+      </w:rPr>
+    </w:lvl>
+    <w:lvl w:ilvl="5" w:tplc="04090005" w:tentative="1">
+      <w:start w:val="1"/>
+      <w:numFmt w:val="bullet"/>
+      <w:lvlText w:val=""/>
+      <w:lvlJc w:val="left"/>
+      <w:pPr>
+        <w:ind w:left="2520" w:hanging="420"/>
+      </w:pPr>
+      <w:rPr>
+        <w:rFonts w:ascii="Wingdings" w:hAnsi="Wingdings" w:hint="default"/>
+      </w:rPr>
+    </w:lvl>
+    <w:lvl w:ilvl="6" w:tplc="04090001" w:tentative="1">
+      <w:start w:val="1"/>
+      <w:numFmt w:val="bullet"/>
+      <w:lvlText w:val=""/>
+      <w:lvlJc w:val="left"/>
+      <w:pPr>
+        <w:ind w:left="2940" w:hanging="420"/>
+      </w:pPr>
+      <w:rPr>
+        <w:rFonts w:ascii="Wingdings" w:hAnsi="Wingdings" w:hint="default"/>
+      </w:rPr>
+    </w:lvl>
+    <w:lvl w:ilvl="7" w:tplc="04090003" w:tentative="1">
+      <w:start w:val="1"/>
+      <w:numFmt w:val="bullet"/>
+      <w:lvlText w:val=""/>
+      <w:lvlJc w:val="left"/>
+      <w:pPr>
+        <w:ind w:left="3360" w:hanging="420"/>
+      </w:pPr>
+      <w:rPr>
+        <w:rFonts w:ascii="Wingdings" w:hAnsi="Wingdings" w:hint="default"/>
+      </w:rPr>
+    </w:lvl>
+    <w:lvl w:ilvl="8" w:tplc="04090005" w:tentative="1">
+      <w:start w:val="1"/>
+      <w:numFmt w:val="bullet"/>
+      <w:lvlText w:val=""/>
+      <w:lvlJc w:val="left"/>
+      <w:pPr>
+        <w:ind w:left="3780" w:hanging="420"/>
+      </w:pPr>
+      <w:rPr>
+        <w:rFonts w:ascii="Wingdings" w:hAnsi="Wingdings" w:hint="default"/>
+      </w:rPr>
+    </w:lvl>
+  </w:abstractNum>
+  <w:abstractNum w:abstractNumId="3" w15:restartNumberingAfterBreak="0">
+    <w:nsid w:val="3FB073E1"/>
+    <w:multiLevelType w:val="hybridMultilevel"/>
+    <w:tmpl w:val="BBF05B02"/>
+    <w:lvl w:ilvl="0" w:tplc="0409000B">
+      <w:start w:val="1"/>
+      <w:numFmt w:val="bullet"/>
+      <w:lvlText w:val=""/>
+      <w:lvlJc w:val="left"/>
+      <w:pPr>
+        <w:ind w:left="420" w:hanging="420"/>
+      </w:pPr>
+      <w:rPr>
+        <w:rFonts w:ascii="Wingdings" w:hAnsi="Wingdings" w:hint="default"/>
+      </w:rPr>
+    </w:lvl>
+    <w:lvl w:ilvl="1" w:tplc="04090003" w:tentative="1">
+      <w:start w:val="1"/>
+      <w:numFmt w:val="bullet"/>
+      <w:lvlText w:val=""/>
+      <w:lvlJc w:val="left"/>
+      <w:pPr>
+        <w:ind w:left="840" w:hanging="420"/>
+      </w:pPr>
+      <w:rPr>
+        <w:rFonts w:ascii="Wingdings" w:hAnsi="Wingdings" w:hint="default"/>
+      </w:rPr>
+    </w:lvl>
+    <w:lvl w:ilvl="2" w:tplc="04090005" w:tentative="1">
+      <w:start w:val="1"/>
+      <w:numFmt w:val="bullet"/>
+      <w:lvlText w:val=""/>
+      <w:lvlJc w:val="left"/>
+      <w:pPr>
+        <w:ind w:left="1260" w:hanging="420"/>
+      </w:pPr>
+      <w:rPr>
+        <w:rFonts w:ascii="Wingdings" w:hAnsi="Wingdings" w:hint="default"/>
+      </w:rPr>
+    </w:lvl>
+    <w:lvl w:ilvl="3" w:tplc="04090001" w:tentative="1">
+      <w:start w:val="1"/>
+      <w:numFmt w:val="bullet"/>
+      <w:lvlText w:val=""/>
+      <w:lvlJc w:val="left"/>
+      <w:pPr>
+        <w:ind w:left="1680" w:hanging="420"/>
+      </w:pPr>
+      <w:rPr>
+        <w:rFonts w:ascii="Wingdings" w:hAnsi="Wingdings" w:hint="default"/>
+      </w:rPr>
+    </w:lvl>
+    <w:lvl w:ilvl="4" w:tplc="04090003" w:tentative="1">
+      <w:start w:val="1"/>
+      <w:numFmt w:val="bullet"/>
+      <w:lvlText w:val=""/>
+      <w:lvlJc w:val="left"/>
+      <w:pPr>
+        <w:ind w:left="2100" w:hanging="420"/>
+      </w:pPr>
+      <w:rPr>
+        <w:rFonts w:ascii="Wingdings" w:hAnsi="Wingdings" w:hint="default"/>
+      </w:rPr>
+    </w:lvl>
+    <w:lvl w:ilvl="5" w:tplc="04090005" w:tentative="1">
+      <w:start w:val="1"/>
+      <w:numFmt w:val="bullet"/>
+      <w:lvlText w:val=""/>
+      <w:lvlJc w:val="left"/>
+      <w:pPr>
+        <w:ind w:left="2520" w:hanging="420"/>
+      </w:pPr>
+      <w:rPr>
+        <w:rFonts w:ascii="Wingdings" w:hAnsi="Wingdings" w:hint="default"/>
+      </w:rPr>
+    </w:lvl>
+    <w:lvl w:ilvl="6" w:tplc="04090001" w:tentative="1">
+      <w:start w:val="1"/>
+      <w:numFmt w:val="bullet"/>
+      <w:lvlText w:val=""/>
+      <w:lvlJc w:val="left"/>
+      <w:pPr>
+        <w:ind w:left="2940" w:hanging="420"/>
+      </w:pPr>
+      <w:rPr>
+        <w:rFonts w:ascii="Wingdings" w:hAnsi="Wingdings" w:hint="default"/>
+      </w:rPr>
+    </w:lvl>
+    <w:lvl w:ilvl="7" w:tplc="04090003" w:tentative="1">
+      <w:start w:val="1"/>
+      <w:numFmt w:val="bullet"/>
+      <w:lvlText w:val=""/>
+      <w:lvlJc w:val="left"/>
+      <w:pPr>
+        <w:ind w:left="3360" w:hanging="420"/>
+      </w:pPr>
+      <w:rPr>
+        <w:rFonts w:ascii="Wingdings" w:hAnsi="Wingdings" w:hint="default"/>
+      </w:rPr>
+    </w:lvl>
+    <w:lvl w:ilvl="8" w:tplc="04090005" w:tentative="1">
+      <w:start w:val="1"/>
+      <w:numFmt w:val="bullet"/>
+      <w:lvlText w:val=""/>
+      <w:lvlJc w:val="left"/>
+      <w:pPr>
+        <w:ind w:left="3780" w:hanging="420"/>
+      </w:pPr>
+      <w:rPr>
+        <w:rFonts w:ascii="Wingdings" w:hAnsi="Wingdings" w:hint="default"/>
+      </w:rPr>
+    </w:lvl>
+  </w:abstractNum>
+  <w:abstractNum w:abstractNumId="4" w15:restartNumberingAfterBreak="0">
+    <w:nsid w:val="5DBB2620"/>
+    <w:multiLevelType w:val="hybridMultilevel"/>
+    <w:tmpl w:val="C8EA3ED4"/>
+    <w:lvl w:ilvl="0" w:tplc="04090001">
+      <w:start w:val="1"/>
+      <w:numFmt w:val="bullet"/>
+      <w:lvlText w:val=""/>
+      <w:lvlJc w:val="left"/>
+      <w:pPr>
+        <w:ind w:left="420" w:hanging="420"/>
+      </w:pPr>
+      <w:rPr>
+        <w:rFonts w:ascii="Wingdings" w:hAnsi="Wingdings" w:hint="default"/>
+      </w:rPr>
+    </w:lvl>
+    <w:lvl w:ilvl="1" w:tplc="04090003" w:tentative="1">
+      <w:start w:val="1"/>
+      <w:numFmt w:val="bullet"/>
+      <w:lvlText w:val=""/>
+      <w:lvlJc w:val="left"/>
+      <w:pPr>
+        <w:ind w:left="840" w:hanging="420"/>
+      </w:pPr>
+      <w:rPr>
+        <w:rFonts w:ascii="Wingdings" w:hAnsi="Wingdings" w:hint="default"/>
+      </w:rPr>
+    </w:lvl>
+    <w:lvl w:ilvl="2" w:tplc="04090005" w:tentative="1">
+      <w:start w:val="1"/>
+      <w:numFmt w:val="bullet"/>
+      <w:lvlText w:val=""/>
+      <w:lvlJc w:val="left"/>
+      <w:pPr>
+        <w:ind w:left="1260" w:hanging="420"/>
+      </w:pPr>
+      <w:rPr>
+        <w:rFonts w:ascii="Wingdings" w:hAnsi="Wingdings" w:hint="default"/>
+      </w:rPr>
+    </w:lvl>
+    <w:lvl w:ilvl="3" w:tplc="04090001" w:tentative="1">
+      <w:start w:val="1"/>
+      <w:numFmt w:val="bullet"/>
+      <w:lvlText w:val=""/>
+      <w:lvlJc w:val="left"/>
+      <w:pPr>
+        <w:ind w:left="1680" w:hanging="420"/>
+      </w:pPr>
+      <w:rPr>
+        <w:rFonts w:ascii="Wingdings" w:hAnsi="Wingdings" w:hint="default"/>
+      </w:rPr>
+    </w:lvl>
+    <w:lvl w:ilvl="4" w:tplc="04090003" w:tentative="1">
+      <w:start w:val="1"/>
+      <w:numFmt w:val="bullet"/>
+      <w:lvlText w:val=""/>
+      <w:lvlJc w:val="left"/>
+      <w:pPr>
+        <w:ind w:left="2100" w:hanging="420"/>
+      </w:pPr>
+      <w:rPr>
+        <w:rFonts w:ascii="Wingdings" w:hAnsi="Wingdings" w:hint="default"/>
+      </w:rPr>
+    </w:lvl>
+    <w:lvl w:ilvl="5" w:tplc="04090005" w:tentative="1">
+      <w:start w:val="1"/>
+      <w:numFmt w:val="bullet"/>
+      <w:lvlText w:val=""/>
+      <w:lvlJc w:val="left"/>
+      <w:pPr>
+        <w:ind w:left="2520" w:hanging="420"/>
+      </w:pPr>
+      <w:rPr>
+        <w:rFonts w:ascii="Wingdings" w:hAnsi="Wingdings" w:hint="default"/>
+      </w:rPr>
+    </w:lvl>
+    <w:lvl w:ilvl="6" w:tplc="04090001" w:tentative="1">
+      <w:start w:val="1"/>
+      <w:numFmt w:val="bullet"/>
+      <w:lvlText w:val=""/>
+      <w:lvlJc w:val="left"/>
+      <w:pPr>
+        <w:ind w:left="2940" w:hanging="420"/>
+      </w:pPr>
+      <w:rPr>
+        <w:rFonts w:ascii="Wingdings" w:hAnsi="Wingdings" w:hint="default"/>
+      </w:rPr>
+    </w:lvl>
+    <w:lvl w:ilvl="7" w:tplc="04090003" w:tentative="1">
+      <w:start w:val="1"/>
+      <w:numFmt w:val="bullet"/>
+      <w:lvlText w:val=""/>
+      <w:lvlJc w:val="left"/>
+      <w:pPr>
+        <w:ind w:left="3360" w:hanging="420"/>
+      </w:pPr>
+      <w:rPr>
+        <w:rFonts w:ascii="Wingdings" w:hAnsi="Wingdings" w:hint="default"/>
+      </w:rPr>
+    </w:lvl>
+    <w:lvl w:ilvl="8" w:tplc="04090005" w:tentative="1">
+      <w:start w:val="1"/>
+      <w:numFmt w:val="bullet"/>
+      <w:lvlText w:val=""/>
+      <w:lvlJc w:val="left"/>
+      <w:pPr>
+        <w:ind w:left="3780" w:hanging="420"/>
+      </w:pPr>
+      <w:rPr>
+        <w:rFonts w:ascii="Wingdings" w:hAnsi="Wingdings" w:hint="default"/>
+      </w:rPr>
+    </w:lvl>
+  </w:abstractNum>
+  <w:abstractNum w:abstractNumId="5" w15:restartNumberingAfterBreak="0">
+    <w:nsid w:val="63ED5692"/>
+    <w:multiLevelType w:val="hybridMultilevel"/>
+    <w:tmpl w:val="EF3A2BB6"/>
+    <w:lvl w:ilvl="0" w:tplc="0409000B">
+      <w:start w:val="1"/>
+      <w:numFmt w:val="bullet"/>
+      <w:lvlText w:val=""/>
+      <w:lvlJc w:val="left"/>
+      <w:pPr>
+        <w:ind w:left="420" w:hanging="420"/>
+      </w:pPr>
+      <w:rPr>
+        <w:rFonts w:ascii="Wingdings" w:hAnsi="Wingdings" w:hint="default"/>
+      </w:rPr>
+    </w:lvl>
+    <w:lvl w:ilvl="1" w:tplc="04090003" w:tentative="1">
+      <w:start w:val="1"/>
+      <w:numFmt w:val="bullet"/>
+      <w:lvlText w:val=""/>
+      <w:lvlJc w:val="left"/>
+      <w:pPr>
+        <w:ind w:left="840" w:hanging="420"/>
+      </w:pPr>
+      <w:rPr>
+        <w:rFonts w:ascii="Wingdings" w:hAnsi="Wingdings" w:hint="default"/>
+      </w:rPr>
+    </w:lvl>
+    <w:lvl w:ilvl="2" w:tplc="04090005" w:tentative="1">
+      <w:start w:val="1"/>
+      <w:numFmt w:val="bullet"/>
+      <w:lvlText w:val=""/>
+      <w:lvlJc w:val="left"/>
+      <w:pPr>
+        <w:ind w:left="1260" w:hanging="420"/>
+      </w:pPr>
+      <w:rPr>
+        <w:rFonts w:ascii="Wingdings" w:hAnsi="Wingdings" w:hint="default"/>
+      </w:rPr>
+    </w:lvl>
+    <w:lvl w:ilvl="3" w:tplc="04090001" w:tentative="1">
+      <w:start w:val="1"/>
+      <w:numFmt w:val="bullet"/>
+      <w:lvlText w:val=""/>
+      <w:lvlJc w:val="left"/>
+      <w:pPr>
+        <w:ind w:left="1680" w:hanging="420"/>
+      </w:pPr>
+      <w:rPr>
+        <w:rFonts w:ascii="Wingdings" w:hAnsi="Wingdings" w:hint="default"/>
+      </w:rPr>
+    </w:lvl>
+    <w:lvl w:ilvl="4" w:tplc="04090003" w:tentative="1">
+      <w:start w:val="1"/>
+      <w:numFmt w:val="bullet"/>
+      <w:lvlText w:val=""/>
+      <w:lvlJc w:val="left"/>
+      <w:pPr>
+        <w:ind w:left="2100" w:hanging="420"/>
+      </w:pPr>
+      <w:rPr>
+        <w:rFonts w:ascii="Wingdings" w:hAnsi="Wingdings" w:hint="default"/>
+      </w:rPr>
+    </w:lvl>
+    <w:lvl w:ilvl="5" w:tplc="04090005" w:tentative="1">
+      <w:start w:val="1"/>
+      <w:numFmt w:val="bullet"/>
+      <w:lvlText w:val=""/>
+      <w:lvlJc w:val="left"/>
+      <w:pPr>
+        <w:ind w:left="2520" w:hanging="420"/>
+      </w:pPr>
+      <w:rPr>
+        <w:rFonts w:ascii="Wingdings" w:hAnsi="Wingdings" w:hint="default"/>
+      </w:rPr>
+    </w:lvl>
+    <w:lvl w:ilvl="6" w:tplc="04090001" w:tentative="1">
+      <w:start w:val="1"/>
+      <w:numFmt w:val="bullet"/>
+      <w:lvlText w:val=""/>
+      <w:lvlJc w:val="left"/>
+      <w:pPr>
+        <w:ind w:left="2940" w:hanging="420"/>
+      </w:pPr>
+      <w:rPr>
+        <w:rFonts w:ascii="Wingdings" w:hAnsi="Wingdings" w:hint="default"/>
+      </w:rPr>
+    </w:lvl>
+    <w:lvl w:ilvl="7" w:tplc="04090003" w:tentative="1">
+      <w:start w:val="1"/>
+      <w:numFmt w:val="bullet"/>
+      <w:lvlText w:val=""/>
+      <w:lvlJc w:val="left"/>
+      <w:pPr>
+        <w:ind w:left="3360" w:hanging="420"/>
+      </w:pPr>
+      <w:rPr>
+        <w:rFonts w:ascii="Wingdings" w:hAnsi="Wingdings" w:hint="default"/>
+      </w:rPr>
+    </w:lvl>
+    <w:lvl w:ilvl="8" w:tplc="04090005" w:tentative="1">
+      <w:start w:val="1"/>
+      <w:numFmt w:val="bullet"/>
+      <w:lvlText w:val=""/>
+      <w:lvlJc w:val="left"/>
+      <w:pPr>
+        <w:ind w:left="3780" w:hanging="420"/>
+      </w:pPr>
+      <w:rPr>
+        <w:rFonts w:ascii="Wingdings" w:hAnsi="Wingdings" w:hint="default"/>
+      </w:rPr>
+    </w:lvl>
+  </w:abstractNum>
+  <w:abstractNum w:abstractNumId="6" w15:restartNumberingAfterBreak="0">
+    <w:nsid w:val="6C623DCC"/>
+    <w:multiLevelType w:val="hybridMultilevel"/>
+    <w:tmpl w:val="D5FA9804"/>
+    <w:lvl w:ilvl="0" w:tplc="04090001">
+      <w:start w:val="1"/>
+      <w:numFmt w:val="bullet"/>
+      <w:lvlText w:val=""/>
+      <w:lvlJc w:val="left"/>
+      <w:pPr>
+        <w:ind w:left="420" w:hanging="420"/>
+      </w:pPr>
+      <w:rPr>
+        <w:rFonts w:ascii="Wingdings" w:hAnsi="Wingdings" w:hint="default"/>
+      </w:rPr>
+    </w:lvl>
+    <w:lvl w:ilvl="1" w:tplc="04090003" w:tentative="1">
+      <w:start w:val="1"/>
+      <w:numFmt w:val="bullet"/>
+      <w:lvlText w:val=""/>
+      <w:lvlJc w:val="left"/>
+      <w:pPr>
+        <w:ind w:left="840" w:hanging="420"/>
+      </w:pPr>
+      <w:rPr>
+        <w:rFonts w:ascii="Wingdings" w:hAnsi="Wingdings" w:hint="default"/>
+      </w:rPr>
+    </w:lvl>
+    <w:lvl w:ilvl="2" w:tplc="04090005" w:tentative="1">
+      <w:start w:val="1"/>
+      <w:numFmt w:val="bullet"/>
+      <w:lvlText w:val=""/>
+      <w:lvlJc w:val="left"/>
+      <w:pPr>
+        <w:ind w:left="1260" w:hanging="420"/>
+      </w:pPr>
+      <w:rPr>
+        <w:rFonts w:ascii="Wingdings" w:hAnsi="Wingdings" w:hint="default"/>
+      </w:rPr>
+    </w:lvl>
+    <w:lvl w:ilvl="3" w:tplc="04090001" w:tentative="1">
+      <w:start w:val="1"/>
+      <w:numFmt w:val="bullet"/>
+      <w:lvlText w:val=""/>
+      <w:lvlJc w:val="left"/>
+      <w:pPr>
+        <w:ind w:left="1680" w:hanging="420"/>
+      </w:pPr>
+      <w:rPr>
+        <w:rFonts w:ascii="Wingdings" w:hAnsi="Wingdings" w:hint="default"/>
+      </w:rPr>
+    </w:lvl>
+    <w:lvl w:ilvl="4" w:tplc="04090003" w:tentative="1">
+      <w:start w:val="1"/>
+      <w:numFmt w:val="bullet"/>
+      <w:lvlText w:val=""/>
+      <w:lvlJc w:val="left"/>
+      <w:pPr>
+        <w:ind w:left="2100" w:hanging="420"/>
+      </w:pPr>
+      <w:rPr>
+        <w:rFonts w:ascii="Wingdings" w:hAnsi="Wingdings" w:hint="default"/>
+      </w:rPr>
+    </w:lvl>
+    <w:lvl w:ilvl="5" w:tplc="04090005" w:tentative="1">
+      <w:start w:val="1"/>
+      <w:numFmt w:val="bullet"/>
+      <w:lvlText w:val=""/>
+      <w:lvlJc w:val="left"/>
+      <w:pPr>
+        <w:ind w:left="2520" w:hanging="420"/>
+      </w:pPr>
+      <w:rPr>
+        <w:rFonts w:ascii="Wingdings" w:hAnsi="Wingdings" w:hint="default"/>
+      </w:rPr>
+    </w:lvl>
+    <w:lvl w:ilvl="6" w:tplc="04090001" w:tentative="1">
+      <w:start w:val="1"/>
+      <w:numFmt w:val="bullet"/>
+      <w:lvlText w:val=""/>
+      <w:lvlJc w:val="left"/>
+      <w:pPr>
+        <w:ind w:left="2940" w:hanging="420"/>
+      </w:pPr>
+      <w:rPr>
+        <w:rFonts w:ascii="Wingdings" w:hAnsi="Wingdings" w:hint="default"/>
+      </w:rPr>
+    </w:lvl>
+    <w:lvl w:ilvl="7" w:tplc="04090003" w:tentative="1">
+      <w:start w:val="1"/>
+      <w:numFmt w:val="bullet"/>
+      <w:lvlText w:val=""/>
+      <w:lvlJc w:val="left"/>
+      <w:pPr>
+        <w:ind w:left="3360" w:hanging="420"/>
+      </w:pPr>
+      <w:rPr>
+        <w:rFonts w:ascii="Wingdings" w:hAnsi="Wingdings" w:hint="default"/>
+      </w:rPr>
+    </w:lvl>
+    <w:lvl w:ilvl="8" w:tplc="04090005" w:tentative="1">
+      <w:start w:val="1"/>
+      <w:numFmt w:val="bullet"/>
+      <w:lvlText w:val=""/>
+      <w:lvlJc w:val="left"/>
+      <w:pPr>
+        <w:ind w:left="3780" w:hanging="420"/>
+      </w:pPr>
+      <w:rPr>
+        <w:rFonts w:ascii="Wingdings" w:hAnsi="Wingdings" w:hint="default"/>
+      </w:rPr>
+    </w:lvl>
+  </w:abstractNum>
+  <w:abstractNum w:abstractNumId="7" w15:restartNumberingAfterBreak="0">
+    <w:nsid w:val="76D4637C"/>
+    <w:multiLevelType w:val="hybridMultilevel"/>
+    <w:tmpl w:val="BE94E87C"/>
+    <w:lvl w:ilvl="0" w:tplc="04090001">
+      <w:start w:val="1"/>
+      <w:numFmt w:val="bullet"/>
+      <w:lvlText w:val=""/>
+      <w:lvlJc w:val="left"/>
+      <w:pPr>
+        <w:ind w:left="420" w:hanging="420"/>
+      </w:pPr>
+      <w:rPr>
+        <w:rFonts w:ascii="Wingdings" w:hAnsi="Wingdings" w:hint="default"/>
+      </w:rPr>
+    </w:lvl>
+    <w:lvl w:ilvl="1" w:tplc="04090003" w:tentative="1">
+      <w:start w:val="1"/>
+      <w:numFmt w:val="bullet"/>
+      <w:lvlText w:val=""/>
+      <w:lvlJc w:val="left"/>
+      <w:pPr>
+        <w:ind w:left="840" w:hanging="420"/>
+      </w:pPr>
+      <w:rPr>
+        <w:rFonts w:ascii="Wingdings" w:hAnsi="Wingdings" w:hint="default"/>
+      </w:rPr>
+    </w:lvl>
+    <w:lvl w:ilvl="2" w:tplc="04090005" w:tentative="1">
+      <w:start w:val="1"/>
+      <w:numFmt w:val="bullet"/>
+      <w:lvlText w:val=""/>
+      <w:lvlJc w:val="left"/>
+      <w:pPr>
+        <w:ind w:left="1260" w:hanging="420"/>
+      </w:pPr>
+      <w:rPr>
+        <w:rFonts w:ascii="Wingdings" w:hAnsi="Wingdings" w:hint="default"/>
+      </w:rPr>
+    </w:lvl>
+    <w:lvl w:ilvl="3" w:tplc="04090001" w:tentative="1">
+      <w:start w:val="1"/>
+      <w:numFmt w:val="bullet"/>
+      <w:lvlText w:val=""/>
+      <w:lvlJc w:val="left"/>
+      <w:pPr>
+        <w:ind w:left="1680" w:hanging="420"/>
+      </w:pPr>
+      <w:rPr>
+        <w:rFonts w:ascii="Wingdings" w:hAnsi="Wingdings" w:hint="default"/>
+      </w:rPr>
+    </w:lvl>
+    <w:lvl w:ilvl="4" w:tplc="04090003" w:tentative="1">
+      <w:start w:val="1"/>
+      <w:numFmt w:val="bullet"/>
+      <w:lvlText w:val=""/>
+      <w:lvlJc w:val="left"/>
+      <w:pPr>
+        <w:ind w:left="2100" w:hanging="420"/>
+      </w:pPr>
+      <w:rPr>
+        <w:rFonts w:ascii="Wingdings" w:hAnsi="Wingdings" w:hint="default"/>
+      </w:rPr>
+    </w:lvl>
+    <w:lvl w:ilvl="5" w:tplc="04090005" w:tentative="1">
+      <w:start w:val="1"/>
+      <w:numFmt w:val="bullet"/>
+      <w:lvlText w:val=""/>
+      <w:lvlJc w:val="left"/>
+      <w:pPr>
+        <w:ind w:left="2520" w:hanging="420"/>
+      </w:pPr>
+      <w:rPr>
+        <w:rFonts w:ascii="Wingdings" w:hAnsi="Wingdings" w:hint="default"/>
+      </w:rPr>
+    </w:lvl>
+    <w:lvl w:ilvl="6" w:tplc="04090001" w:tentative="1">
+      <w:start w:val="1"/>
+      <w:numFmt w:val="bullet"/>
+      <w:lvlText w:val=""/>
+      <w:lvlJc w:val="left"/>
+      <w:pPr>
+        <w:ind w:left="2940" w:hanging="420"/>
+      </w:pPr>
+      <w:rPr>
+        <w:rFonts w:ascii="Wingdings" w:hAnsi="Wingdings" w:hint="default"/>
+      </w:rPr>
+    </w:lvl>
+    <w:lvl w:ilvl="7" w:tplc="04090003" w:tentative="1">
+      <w:start w:val="1"/>
+      <w:numFmt w:val="bullet"/>
+      <w:lvlText w:val=""/>
+      <w:lvlJc w:val="left"/>
+      <w:pPr>
+        <w:ind w:left="3360" w:hanging="420"/>
+      </w:pPr>
+      <w:rPr>
+        <w:rFonts w:ascii="Wingdings" w:hAnsi="Wingdings" w:hint="default"/>
+      </w:rPr>
+    </w:lvl>
+    <w:lvl w:ilvl="8" w:tplc="04090005" w:tentative="1">
+      <w:start w:val="1"/>
+      <w:numFmt w:val="bullet"/>
+      <w:lvlText w:val=""/>
+      <w:lvlJc w:val="left"/>
+      <w:pPr>
+        <w:ind w:left="3780" w:hanging="420"/>
+      </w:pPr>
+      <w:rPr>
+        <w:rFonts w:ascii="Wingdings" w:hAnsi="Wingdings" w:hint="default"/>
+      </w:rPr>
+    </w:lvl>
+  </w:abstractNum>
+  <w:num w:numId="1">
+    <w:abstractNumId w:val="1"/>
+  </w:num>
+  <w:num w:numId="2">
+    <w:abstractNumId w:val="4"/>
+  </w:num>
+  <w:num w:numId="3">
+    <w:abstractNumId w:val="7"/>
+  </w:num>
+  <w:num w:numId="4">
+    <w:abstractNumId w:val="2"/>
+  </w:num>
+  <w:num w:numId="5">
+    <w:abstractNumId w:val="5"/>
+  </w:num>
+  <w:num w:numId="6">
+    <w:abstractNumId w:val="3"/>
+  </w:num>
+  <w:num w:numId="7">
+    <w:abstractNumId w:val="0"/>
+  </w:num>
+  <w:num w:numId="8">
+    <w:abstractNumId w:val="6"/>
+  </w:num>
+</w:numbering>
 </file>
 
 <file path=word/styles.xml><?xml version="1.0" encoding="utf-8"?>
@@ -435,6 +2971,28 @@
       <w:jc w:val="both"/>
     </w:pPr>
   </w:style>
+  <w:style w:type="paragraph" w:styleId="1">
+    <w:name w:val="heading 1"/>
+    <w:basedOn w:val="a"/>
+    <w:next w:val="a"/>
+    <w:link w:val="10"/>
+    <w:uiPriority w:val="9"/>
+    <w:qFormat/>
+    <w:rsid w:val="008006E2"/>
+    <w:pPr>
+      <w:keepNext/>
+      <w:keepLines/>
+      <w:spacing w:before="340" w:after="330" w:line="578" w:lineRule="auto"/>
+      <w:outlineLvl w:val="0"/>
+    </w:pPr>
+    <w:rPr>
+      <w:b/>
+      <w:bCs/>
+      <w:kern w:val="44"/>
+      <w:sz w:val="44"/>
+      <w:szCs w:val="44"/>
+    </w:rPr>
+  </w:style>
   <w:style w:type="paragraph" w:styleId="2">
     <w:name w:val="heading 2"/>
     <w:basedOn w:val="a"/>
@@ -456,6 +3014,53 @@
       <w:bCs/>
       <w:sz w:val="32"/>
       <w:szCs w:val="32"/>
+    </w:rPr>
+  </w:style>
+  <w:style w:type="paragraph" w:styleId="3">
+    <w:name w:val="heading 3"/>
+    <w:basedOn w:val="a"/>
+    <w:next w:val="a"/>
+    <w:link w:val="30"/>
+    <w:uiPriority w:val="9"/>
+    <w:semiHidden/>
+    <w:unhideWhenUsed/>
+    <w:qFormat/>
+    <w:rsid w:val="00436E03"/>
+    <w:pPr>
+      <w:keepNext/>
+      <w:keepLines/>
+      <w:spacing w:before="260" w:after="260" w:line="416" w:lineRule="auto"/>
+      <w:outlineLvl w:val="2"/>
+    </w:pPr>
+    <w:rPr>
+      <w:b/>
+      <w:bCs/>
+      <w:sz w:val="32"/>
+      <w:szCs w:val="32"/>
+    </w:rPr>
+  </w:style>
+  <w:style w:type="paragraph" w:styleId="4">
+    <w:name w:val="heading 4"/>
+    <w:basedOn w:val="a"/>
+    <w:next w:val="a"/>
+    <w:link w:val="40"/>
+    <w:uiPriority w:val="9"/>
+    <w:semiHidden/>
+    <w:unhideWhenUsed/>
+    <w:qFormat/>
+    <w:rsid w:val="00BE7B4E"/>
+    <w:pPr>
+      <w:keepNext/>
+      <w:keepLines/>
+      <w:spacing w:before="280" w:after="290" w:line="376" w:lineRule="auto"/>
+      <w:outlineLvl w:val="3"/>
+    </w:pPr>
+    <w:rPr>
+      <w:rFonts w:asciiTheme="majorHAnsi" w:eastAsiaTheme="majorEastAsia" w:hAnsiTheme="majorHAnsi" w:cstheme="majorBidi"/>
+      <w:b/>
+      <w:bCs/>
+      <w:sz w:val="28"/>
+      <w:szCs w:val="28"/>
     </w:rPr>
   </w:style>
   <w:style w:type="character" w:default="1" w:styleId="a0">
@@ -497,6 +3102,160 @@
       <w:bCs/>
       <w:sz w:val="32"/>
       <w:szCs w:val="32"/>
+    </w:rPr>
+  </w:style>
+  <w:style w:type="character" w:customStyle="1" w:styleId="10">
+    <w:name w:val="标题 1 字符"/>
+    <w:basedOn w:val="a0"/>
+    <w:link w:val="1"/>
+    <w:uiPriority w:val="9"/>
+    <w:rsid w:val="008006E2"/>
+    <w:rPr>
+      <w:b/>
+      <w:bCs/>
+      <w:kern w:val="44"/>
+      <w:sz w:val="44"/>
+      <w:szCs w:val="44"/>
+    </w:rPr>
+  </w:style>
+  <w:style w:type="paragraph" w:customStyle="1" w:styleId="Codes">
+    <w:name w:val="Codes"/>
+    <w:basedOn w:val="a"/>
+    <w:link w:val="Codes0"/>
+    <w:qFormat/>
+    <w:rsid w:val="00436E03"/>
+    <w:pPr>
+      <w:widowControl/>
+      <w:pBdr>
+        <w:left w:val="single" w:sz="18" w:space="4" w:color="6CE26C"/>
+      </w:pBdr>
+      <w:shd w:val="clear" w:color="auto" w:fill="D9D9D9" w:themeFill="background1" w:themeFillShade="D9"/>
+      <w:spacing w:line="210" w:lineRule="atLeast"/>
+      <w:ind w:leftChars="150" w:left="150"/>
+      <w:jc w:val="left"/>
+    </w:pPr>
+    <w:rPr>
+      <w:rFonts w:ascii="Consolas" w:eastAsia="宋体" w:hAnsi="Consolas" w:cs="宋体"/>
+      <w:kern w:val="0"/>
+      <w:sz w:val="18"/>
+      <w:szCs w:val="18"/>
+    </w:rPr>
+  </w:style>
+  <w:style w:type="character" w:customStyle="1" w:styleId="Codes0">
+    <w:name w:val="Codes 字符"/>
+    <w:basedOn w:val="a0"/>
+    <w:link w:val="Codes"/>
+    <w:rsid w:val="00436E03"/>
+    <w:rPr>
+      <w:rFonts w:ascii="Consolas" w:eastAsia="宋体" w:hAnsi="Consolas" w:cs="宋体"/>
+      <w:kern w:val="0"/>
+      <w:sz w:val="18"/>
+      <w:szCs w:val="18"/>
+      <w:shd w:val="clear" w:color="auto" w:fill="D9D9D9" w:themeFill="background1" w:themeFillShade="D9"/>
+    </w:rPr>
+  </w:style>
+  <w:style w:type="paragraph" w:styleId="a3">
+    <w:name w:val="List Paragraph"/>
+    <w:basedOn w:val="a"/>
+    <w:uiPriority w:val="34"/>
+    <w:qFormat/>
+    <w:rsid w:val="00436E03"/>
+    <w:pPr>
+      <w:ind w:firstLineChars="200" w:firstLine="420"/>
+    </w:pPr>
+  </w:style>
+  <w:style w:type="character" w:customStyle="1" w:styleId="30">
+    <w:name w:val="标题 3 字符"/>
+    <w:basedOn w:val="a0"/>
+    <w:link w:val="3"/>
+    <w:uiPriority w:val="9"/>
+    <w:semiHidden/>
+    <w:rsid w:val="00436E03"/>
+    <w:rPr>
+      <w:b/>
+      <w:bCs/>
+      <w:sz w:val="32"/>
+      <w:szCs w:val="32"/>
+    </w:rPr>
+  </w:style>
+  <w:style w:type="paragraph" w:styleId="a4">
+    <w:name w:val="header"/>
+    <w:basedOn w:val="a"/>
+    <w:link w:val="a5"/>
+    <w:uiPriority w:val="99"/>
+    <w:unhideWhenUsed/>
+    <w:rsid w:val="000C7F02"/>
+    <w:pPr>
+      <w:pBdr>
+        <w:bottom w:val="single" w:sz="6" w:space="1" w:color="auto"/>
+      </w:pBdr>
+      <w:tabs>
+        <w:tab w:val="center" w:pos="4153"/>
+        <w:tab w:val="right" w:pos="8306"/>
+      </w:tabs>
+      <w:snapToGrid w:val="0"/>
+      <w:jc w:val="center"/>
+    </w:pPr>
+    <w:rPr>
+      <w:sz w:val="18"/>
+      <w:szCs w:val="18"/>
+    </w:rPr>
+  </w:style>
+  <w:style w:type="character" w:customStyle="1" w:styleId="a5">
+    <w:name w:val="页眉 字符"/>
+    <w:basedOn w:val="a0"/>
+    <w:link w:val="a4"/>
+    <w:uiPriority w:val="99"/>
+    <w:rsid w:val="000C7F02"/>
+    <w:rPr>
+      <w:sz w:val="18"/>
+      <w:szCs w:val="18"/>
+    </w:rPr>
+  </w:style>
+  <w:style w:type="paragraph" w:styleId="a6">
+    <w:name w:val="footer"/>
+    <w:basedOn w:val="a"/>
+    <w:link w:val="a7"/>
+    <w:uiPriority w:val="99"/>
+    <w:unhideWhenUsed/>
+    <w:rsid w:val="000C7F02"/>
+    <w:pPr>
+      <w:tabs>
+        <w:tab w:val="center" w:pos="4153"/>
+        <w:tab w:val="right" w:pos="8306"/>
+      </w:tabs>
+      <w:snapToGrid w:val="0"/>
+      <w:jc w:val="left"/>
+    </w:pPr>
+    <w:rPr>
+      <w:sz w:val="18"/>
+      <w:szCs w:val="18"/>
+    </w:rPr>
+  </w:style>
+  <w:style w:type="character" w:customStyle="1" w:styleId="a7">
+    <w:name w:val="页脚 字符"/>
+    <w:basedOn w:val="a0"/>
+    <w:link w:val="a6"/>
+    <w:uiPriority w:val="99"/>
+    <w:rsid w:val="000C7F02"/>
+    <w:rPr>
+      <w:sz w:val="18"/>
+      <w:szCs w:val="18"/>
+    </w:rPr>
+  </w:style>
+  <w:style w:type="character" w:customStyle="1" w:styleId="40">
+    <w:name w:val="标题 4 字符"/>
+    <w:basedOn w:val="a0"/>
+    <w:link w:val="4"/>
+    <w:uiPriority w:val="9"/>
+    <w:semiHidden/>
+    <w:rsid w:val="00BE7B4E"/>
+    <w:rPr>
+      <w:rFonts w:asciiTheme="majorHAnsi" w:eastAsiaTheme="majorEastAsia" w:hAnsiTheme="majorHAnsi" w:cstheme="majorBidi"/>
+      <w:b/>
+      <w:bCs/>
+      <w:sz w:val="28"/>
+      <w:szCs w:val="28"/>
     </w:rPr>
   </w:style>
 </w:styles>
